--- a/src/Templates/Invoice-Template without signeture.docx
+++ b/src/Templates/Invoice-Template without signeture.docx
@@ -2142,1466 +2142,6 @@
                 <w:szCs w:val="11"/>
               </w:rPr>
               <w:t>4</w:t>
-            </w:r>
-            <w:r>
-              <w:rPr>
-                <w:sz w:val="11"/>
-                <w:szCs w:val="11"/>
-              </w:rPr>
-              <w:t>}</w:t>
-            </w:r>
-          </w:p>
-        </w:tc>
-      </w:tr>
-      <w:tr>
-        <w:trPr>
-          <w:trHeight w:hRule="exact" w:val="620"/>
-        </w:trPr>
-        <w:tc>
-          <w:tcPr>
-            <w:tcW w:w="894" w:type="dxa"/>
-          </w:tcPr>
-          <w:p>
-            <w:pPr>
-              <w:rPr>
-                <w:sz w:val="11"/>
-                <w:szCs w:val="11"/>
-              </w:rPr>
-            </w:pPr>
-            <w:r>
-              <w:rPr>
-                <w:sz w:val="11"/>
-                <w:szCs w:val="11"/>
-              </w:rPr>
-              <w:t>{</w:t>
-            </w:r>
-            <w:r>
-              <w:rPr>
-                <w:sz w:val="11"/>
-                <w:szCs w:val="11"/>
-              </w:rPr>
-              <w:t>#</w:t>
-            </w:r>
-            <w:r>
-              <w:rPr>
-                <w:sz w:val="11"/>
-                <w:szCs w:val="11"/>
-              </w:rPr>
-              <w:t>Description</w:t>
-            </w:r>
-            <w:r>
-              <w:rPr>
-                <w:sz w:val="11"/>
-                <w:szCs w:val="11"/>
-              </w:rPr>
-              <w:t>5</w:t>
-            </w:r>
-            <w:r>
-              <w:rPr>
-                <w:sz w:val="11"/>
-                <w:szCs w:val="11"/>
-              </w:rPr>
-              <w:t>}</w:t>
-            </w:r>
-          </w:p>
-          <w:p>
-            <w:pPr>
-              <w:rPr>
-                <w:sz w:val="11"/>
-                <w:szCs w:val="11"/>
-              </w:rPr>
-            </w:pPr>
-            <w:r>
-              <w:t>5.</w:t>
-            </w:r>
-          </w:p>
-        </w:tc>
-        <w:tc>
-          <w:tcPr>
-            <w:tcW w:w="1790" w:type="dxa"/>
-          </w:tcPr>
-          <w:p>
-            <w:pPr>
-              <w:rPr>
-                <w:sz w:val="20"/>
-                <w:szCs w:val="20"/>
-              </w:rPr>
-            </w:pPr>
-            <w:r>
-              <w:rPr>
-                <w:sz w:val="20"/>
-                <w:szCs w:val="20"/>
-              </w:rPr>
-              <w:t>{Description</w:t>
-            </w:r>
-            <w:r>
-              <w:rPr>
-                <w:sz w:val="20"/>
-                <w:szCs w:val="20"/>
-              </w:rPr>
-              <w:t>5</w:t>
-            </w:r>
-            <w:r>
-              <w:rPr>
-                <w:sz w:val="20"/>
-                <w:szCs w:val="20"/>
-              </w:rPr>
-              <w:t>}</w:t>
-            </w:r>
-          </w:p>
-        </w:tc>
-        <w:tc>
-          <w:tcPr>
-            <w:tcW w:w="1596" w:type="dxa"/>
-          </w:tcPr>
-          <w:p>
-            <w:pPr>
-              <w:rPr>
-                <w:sz w:val="20"/>
-                <w:szCs w:val="20"/>
-              </w:rPr>
-            </w:pPr>
-            <w:r>
-              <w:rPr>
-                <w:sz w:val="20"/>
-                <w:szCs w:val="20"/>
-              </w:rPr>
-              <w:t>{HSN_SAC</w:t>
-            </w:r>
-            <w:r>
-              <w:rPr>
-                <w:sz w:val="20"/>
-                <w:szCs w:val="20"/>
-              </w:rPr>
-              <w:t>5</w:t>
-            </w:r>
-            <w:r>
-              <w:rPr>
-                <w:sz w:val="20"/>
-                <w:szCs w:val="20"/>
-              </w:rPr>
-              <w:t>}</w:t>
-            </w:r>
-          </w:p>
-        </w:tc>
-        <w:tc>
-          <w:tcPr>
-            <w:tcW w:w="1401" w:type="dxa"/>
-          </w:tcPr>
-          <w:p>
-            <w:pPr>
-              <w:rPr>
-                <w:sz w:val="20"/>
-                <w:szCs w:val="20"/>
-              </w:rPr>
-            </w:pPr>
-            <w:r>
-              <w:rPr>
-                <w:sz w:val="20"/>
-                <w:szCs w:val="20"/>
-              </w:rPr>
-              <w:t>{Quantity</w:t>
-            </w:r>
-            <w:r>
-              <w:rPr>
-                <w:sz w:val="20"/>
-                <w:szCs w:val="20"/>
-              </w:rPr>
-              <w:t>5</w:t>
-            </w:r>
-            <w:r>
-              <w:rPr>
-                <w:sz w:val="20"/>
-                <w:szCs w:val="20"/>
-              </w:rPr>
-              <w:t>}</w:t>
-            </w:r>
-          </w:p>
-        </w:tc>
-        <w:tc>
-          <w:tcPr>
-            <w:tcW w:w="1014" w:type="dxa"/>
-          </w:tcPr>
-          <w:p>
-            <w:pPr>
-              <w:rPr>
-                <w:sz w:val="20"/>
-                <w:szCs w:val="20"/>
-              </w:rPr>
-            </w:pPr>
-            <w:r>
-              <w:rPr>
-                <w:sz w:val="20"/>
-                <w:szCs w:val="20"/>
-              </w:rPr>
-              <w:t>{Rate</w:t>
-            </w:r>
-            <w:r>
-              <w:rPr>
-                <w:sz w:val="20"/>
-                <w:szCs w:val="20"/>
-              </w:rPr>
-              <w:t>5</w:t>
-            </w:r>
-            <w:r>
-              <w:rPr>
-                <w:sz w:val="20"/>
-                <w:szCs w:val="20"/>
-              </w:rPr>
-              <w:t>}</w:t>
-            </w:r>
-          </w:p>
-        </w:tc>
-        <w:tc>
-          <w:tcPr>
-            <w:tcW w:w="1297" w:type="dxa"/>
-          </w:tcPr>
-          <w:p>
-            <w:pPr>
-              <w:rPr>
-                <w:sz w:val="20"/>
-                <w:szCs w:val="20"/>
-              </w:rPr>
-            </w:pPr>
-            <w:r>
-              <w:rPr>
-                <w:sz w:val="20"/>
-                <w:szCs w:val="20"/>
-              </w:rPr>
-              <w:t>{TaxableValue</w:t>
-            </w:r>
-            <w:r>
-              <w:rPr>
-                <w:sz w:val="20"/>
-                <w:szCs w:val="20"/>
-              </w:rPr>
-              <w:t>5</w:t>
-            </w:r>
-            <w:r>
-              <w:rPr>
-                <w:sz w:val="20"/>
-                <w:szCs w:val="20"/>
-              </w:rPr>
-              <w:t>}</w:t>
-            </w:r>
-          </w:p>
-        </w:tc>
-        <w:tc>
-          <w:tcPr>
-            <w:tcW w:w="942" w:type="dxa"/>
-          </w:tcPr>
-          <w:p>
-            <w:pPr>
-              <w:rPr>
-                <w:sz w:val="20"/>
-                <w:szCs w:val="20"/>
-              </w:rPr>
-            </w:pPr>
-            <w:r>
-              <w:rPr>
-                <w:sz w:val="20"/>
-                <w:szCs w:val="20"/>
-              </w:rPr>
-              <w:t>{GSTRate</w:t>
-            </w:r>
-            <w:r>
-              <w:rPr>
-                <w:sz w:val="20"/>
-                <w:szCs w:val="20"/>
-              </w:rPr>
-              <w:t>5</w:t>
-            </w:r>
-            <w:r>
-              <w:rPr>
-                <w:sz w:val="20"/>
-                <w:szCs w:val="20"/>
-              </w:rPr>
-              <w:t>}</w:t>
-            </w:r>
-          </w:p>
-        </w:tc>
-        <w:tc>
-          <w:tcPr>
-            <w:tcW w:w="1407" w:type="dxa"/>
-          </w:tcPr>
-          <w:p>
-            <w:pPr>
-              <w:rPr>
-                <w:sz w:val="20"/>
-                <w:szCs w:val="20"/>
-              </w:rPr>
-            </w:pPr>
-            <w:r>
-              <w:rPr>
-                <w:sz w:val="20"/>
-                <w:szCs w:val="20"/>
-              </w:rPr>
-              <w:t>{GSTAmount</w:t>
-            </w:r>
-            <w:r>
-              <w:rPr>
-                <w:sz w:val="20"/>
-                <w:szCs w:val="20"/>
-              </w:rPr>
-              <w:t>5</w:t>
-            </w:r>
-            <w:r>
-              <w:rPr>
-                <w:sz w:val="20"/>
-                <w:szCs w:val="20"/>
-              </w:rPr>
-              <w:t>}</w:t>
-            </w:r>
-          </w:p>
-        </w:tc>
-        <w:tc>
-          <w:tcPr>
-            <w:tcW w:w="1031" w:type="dxa"/>
-          </w:tcPr>
-          <w:p>
-            <w:pPr>
-              <w:rPr>
-                <w:sz w:val="20"/>
-                <w:szCs w:val="20"/>
-              </w:rPr>
-            </w:pPr>
-            <w:r>
-              <w:rPr>
-                <w:sz w:val="20"/>
-                <w:szCs w:val="20"/>
-              </w:rPr>
-              <w:t>{Total</w:t>
-            </w:r>
-            <w:r>
-              <w:rPr>
-                <w:sz w:val="20"/>
-                <w:szCs w:val="20"/>
-              </w:rPr>
-              <w:t>5</w:t>
-            </w:r>
-            <w:r>
-              <w:rPr>
-                <w:sz w:val="20"/>
-                <w:szCs w:val="20"/>
-              </w:rPr>
-              <w:t>}</w:t>
-            </w:r>
-          </w:p>
-          <w:p>
-            <w:pPr>
-              <w:rPr>
-                <w:sz w:val="20"/>
-                <w:szCs w:val="20"/>
-              </w:rPr>
-            </w:pPr>
-            <w:r>
-              <w:rPr>
-                <w:sz w:val="11"/>
-                <w:szCs w:val="11"/>
-              </w:rPr>
-              <w:t>{/Description</w:t>
-            </w:r>
-            <w:r>
-              <w:rPr>
-                <w:sz w:val="11"/>
-                <w:szCs w:val="11"/>
-              </w:rPr>
-              <w:t>5</w:t>
-            </w:r>
-            <w:r>
-              <w:rPr>
-                <w:sz w:val="11"/>
-                <w:szCs w:val="11"/>
-              </w:rPr>
-              <w:t>}</w:t>
-            </w:r>
-          </w:p>
-        </w:tc>
-      </w:tr>
-      <w:tr>
-        <w:trPr>
-          <w:trHeight w:hRule="exact" w:val="620"/>
-        </w:trPr>
-        <w:tc>
-          <w:tcPr>
-            <w:tcW w:w="894" w:type="dxa"/>
-          </w:tcPr>
-          <w:p>
-            <w:pPr>
-              <w:rPr>
-                <w:sz w:val="11"/>
-                <w:szCs w:val="11"/>
-              </w:rPr>
-            </w:pPr>
-            <w:r>
-              <w:rPr>
-                <w:sz w:val="11"/>
-                <w:szCs w:val="11"/>
-              </w:rPr>
-              <w:t>{</w:t>
-            </w:r>
-            <w:r>
-              <w:rPr>
-                <w:sz w:val="11"/>
-                <w:szCs w:val="11"/>
-              </w:rPr>
-              <w:t>#</w:t>
-            </w:r>
-            <w:r>
-              <w:rPr>
-                <w:sz w:val="11"/>
-                <w:szCs w:val="11"/>
-              </w:rPr>
-              <w:t>Description</w:t>
-            </w:r>
-            <w:r>
-              <w:rPr>
-                <w:sz w:val="11"/>
-                <w:szCs w:val="11"/>
-              </w:rPr>
-              <w:t>6</w:t>
-            </w:r>
-            <w:r>
-              <w:rPr>
-                <w:sz w:val="11"/>
-                <w:szCs w:val="11"/>
-              </w:rPr>
-              <w:t>}</w:t>
-            </w:r>
-          </w:p>
-          <w:p>
-            <w:pPr>
-              <w:rPr>
-                <w:sz w:val="11"/>
-                <w:szCs w:val="11"/>
-              </w:rPr>
-            </w:pPr>
-            <w:r>
-              <w:t>6.</w:t>
-            </w:r>
-          </w:p>
-        </w:tc>
-        <w:tc>
-          <w:tcPr>
-            <w:tcW w:w="1790" w:type="dxa"/>
-          </w:tcPr>
-          <w:p>
-            <w:pPr>
-              <w:rPr>
-                <w:sz w:val="20"/>
-                <w:szCs w:val="20"/>
-              </w:rPr>
-            </w:pPr>
-            <w:r>
-              <w:rPr>
-                <w:sz w:val="20"/>
-                <w:szCs w:val="20"/>
-              </w:rPr>
-              <w:t>{Description</w:t>
-            </w:r>
-            <w:r>
-              <w:rPr>
-                <w:sz w:val="20"/>
-                <w:szCs w:val="20"/>
-              </w:rPr>
-              <w:t>6</w:t>
-            </w:r>
-            <w:r>
-              <w:rPr>
-                <w:sz w:val="20"/>
-                <w:szCs w:val="20"/>
-              </w:rPr>
-              <w:t>}</w:t>
-            </w:r>
-          </w:p>
-        </w:tc>
-        <w:tc>
-          <w:tcPr>
-            <w:tcW w:w="1596" w:type="dxa"/>
-          </w:tcPr>
-          <w:p>
-            <w:pPr>
-              <w:rPr>
-                <w:sz w:val="20"/>
-                <w:szCs w:val="20"/>
-              </w:rPr>
-            </w:pPr>
-            <w:r>
-              <w:rPr>
-                <w:sz w:val="20"/>
-                <w:szCs w:val="20"/>
-              </w:rPr>
-              <w:t>{HSN_SAC</w:t>
-            </w:r>
-            <w:r>
-              <w:rPr>
-                <w:sz w:val="20"/>
-                <w:szCs w:val="20"/>
-              </w:rPr>
-              <w:t>6</w:t>
-            </w:r>
-            <w:r>
-              <w:rPr>
-                <w:sz w:val="20"/>
-                <w:szCs w:val="20"/>
-              </w:rPr>
-              <w:t>}</w:t>
-            </w:r>
-          </w:p>
-        </w:tc>
-        <w:tc>
-          <w:tcPr>
-            <w:tcW w:w="1401" w:type="dxa"/>
-          </w:tcPr>
-          <w:p>
-            <w:pPr>
-              <w:rPr>
-                <w:sz w:val="20"/>
-                <w:szCs w:val="20"/>
-              </w:rPr>
-            </w:pPr>
-            <w:r>
-              <w:rPr>
-                <w:sz w:val="20"/>
-                <w:szCs w:val="20"/>
-              </w:rPr>
-              <w:t>{Quantity</w:t>
-            </w:r>
-            <w:r>
-              <w:rPr>
-                <w:sz w:val="20"/>
-                <w:szCs w:val="20"/>
-              </w:rPr>
-              <w:t>6</w:t>
-            </w:r>
-            <w:r>
-              <w:rPr>
-                <w:sz w:val="20"/>
-                <w:szCs w:val="20"/>
-              </w:rPr>
-              <w:t>}</w:t>
-            </w:r>
-          </w:p>
-        </w:tc>
-        <w:tc>
-          <w:tcPr>
-            <w:tcW w:w="1014" w:type="dxa"/>
-          </w:tcPr>
-          <w:p>
-            <w:pPr>
-              <w:rPr>
-                <w:sz w:val="20"/>
-                <w:szCs w:val="20"/>
-              </w:rPr>
-            </w:pPr>
-            <w:r>
-              <w:rPr>
-                <w:sz w:val="20"/>
-                <w:szCs w:val="20"/>
-              </w:rPr>
-              <w:t>{Rate</w:t>
-            </w:r>
-            <w:r>
-              <w:rPr>
-                <w:sz w:val="20"/>
-                <w:szCs w:val="20"/>
-              </w:rPr>
-              <w:t>6</w:t>
-            </w:r>
-            <w:r>
-              <w:rPr>
-                <w:sz w:val="20"/>
-                <w:szCs w:val="20"/>
-              </w:rPr>
-              <w:t>}</w:t>
-            </w:r>
-          </w:p>
-        </w:tc>
-        <w:tc>
-          <w:tcPr>
-            <w:tcW w:w="1297" w:type="dxa"/>
-          </w:tcPr>
-          <w:p>
-            <w:pPr>
-              <w:rPr>
-                <w:sz w:val="20"/>
-                <w:szCs w:val="20"/>
-              </w:rPr>
-            </w:pPr>
-            <w:r>
-              <w:rPr>
-                <w:sz w:val="20"/>
-                <w:szCs w:val="20"/>
-              </w:rPr>
-              <w:t>{TaxableValue</w:t>
-            </w:r>
-            <w:r>
-              <w:rPr>
-                <w:sz w:val="20"/>
-                <w:szCs w:val="20"/>
-              </w:rPr>
-              <w:t>6</w:t>
-            </w:r>
-            <w:r>
-              <w:rPr>
-                <w:sz w:val="20"/>
-                <w:szCs w:val="20"/>
-              </w:rPr>
-              <w:t>}</w:t>
-            </w:r>
-          </w:p>
-        </w:tc>
-        <w:tc>
-          <w:tcPr>
-            <w:tcW w:w="942" w:type="dxa"/>
-          </w:tcPr>
-          <w:p>
-            <w:pPr>
-              <w:rPr>
-                <w:sz w:val="20"/>
-                <w:szCs w:val="20"/>
-              </w:rPr>
-            </w:pPr>
-            <w:r>
-              <w:rPr>
-                <w:sz w:val="20"/>
-                <w:szCs w:val="20"/>
-              </w:rPr>
-              <w:t>{GSTRate</w:t>
-            </w:r>
-            <w:r>
-              <w:rPr>
-                <w:sz w:val="20"/>
-                <w:szCs w:val="20"/>
-              </w:rPr>
-              <w:t>6</w:t>
-            </w:r>
-            <w:r>
-              <w:rPr>
-                <w:sz w:val="20"/>
-                <w:szCs w:val="20"/>
-              </w:rPr>
-              <w:t>}</w:t>
-            </w:r>
-          </w:p>
-        </w:tc>
-        <w:tc>
-          <w:tcPr>
-            <w:tcW w:w="1407" w:type="dxa"/>
-          </w:tcPr>
-          <w:p>
-            <w:pPr>
-              <w:rPr>
-                <w:sz w:val="20"/>
-                <w:szCs w:val="20"/>
-              </w:rPr>
-            </w:pPr>
-            <w:r>
-              <w:rPr>
-                <w:sz w:val="20"/>
-                <w:szCs w:val="20"/>
-              </w:rPr>
-              <w:t>{GSTAmount</w:t>
-            </w:r>
-            <w:r>
-              <w:rPr>
-                <w:sz w:val="20"/>
-                <w:szCs w:val="20"/>
-              </w:rPr>
-              <w:t>6</w:t>
-            </w:r>
-            <w:r>
-              <w:rPr>
-                <w:sz w:val="20"/>
-                <w:szCs w:val="20"/>
-              </w:rPr>
-              <w:t>}</w:t>
-            </w:r>
-          </w:p>
-        </w:tc>
-        <w:tc>
-          <w:tcPr>
-            <w:tcW w:w="1031" w:type="dxa"/>
-          </w:tcPr>
-          <w:p>
-            <w:pPr>
-              <w:rPr>
-                <w:sz w:val="20"/>
-                <w:szCs w:val="20"/>
-              </w:rPr>
-            </w:pPr>
-            <w:r>
-              <w:rPr>
-                <w:sz w:val="20"/>
-                <w:szCs w:val="20"/>
-              </w:rPr>
-              <w:t>{Total</w:t>
-            </w:r>
-            <w:r>
-              <w:rPr>
-                <w:sz w:val="20"/>
-                <w:szCs w:val="20"/>
-              </w:rPr>
-              <w:t>6</w:t>
-            </w:r>
-            <w:r>
-              <w:rPr>
-                <w:sz w:val="20"/>
-                <w:szCs w:val="20"/>
-              </w:rPr>
-              <w:t>}</w:t>
-            </w:r>
-          </w:p>
-          <w:p>
-            <w:pPr>
-              <w:rPr>
-                <w:sz w:val="20"/>
-                <w:szCs w:val="20"/>
-              </w:rPr>
-            </w:pPr>
-            <w:r>
-              <w:rPr>
-                <w:sz w:val="11"/>
-                <w:szCs w:val="11"/>
-              </w:rPr>
-              <w:t>{/Description</w:t>
-            </w:r>
-            <w:r>
-              <w:rPr>
-                <w:sz w:val="11"/>
-                <w:szCs w:val="11"/>
-              </w:rPr>
-              <w:t>6</w:t>
-            </w:r>
-            <w:r>
-              <w:rPr>
-                <w:sz w:val="11"/>
-                <w:szCs w:val="11"/>
-              </w:rPr>
-              <w:t>}</w:t>
-            </w:r>
-          </w:p>
-        </w:tc>
-      </w:tr>
-      <w:tr>
-        <w:trPr>
-          <w:trHeight w:hRule="exact" w:val="620"/>
-        </w:trPr>
-        <w:tc>
-          <w:tcPr>
-            <w:tcW w:w="894" w:type="dxa"/>
-          </w:tcPr>
-          <w:p>
-            <w:pPr>
-              <w:rPr>
-                <w:sz w:val="11"/>
-                <w:szCs w:val="11"/>
-              </w:rPr>
-            </w:pPr>
-            <w:r>
-              <w:rPr>
-                <w:sz w:val="11"/>
-                <w:szCs w:val="11"/>
-              </w:rPr>
-              <w:t>{</w:t>
-            </w:r>
-            <w:r>
-              <w:rPr>
-                <w:sz w:val="11"/>
-                <w:szCs w:val="11"/>
-              </w:rPr>
-              <w:t>#</w:t>
-            </w:r>
-            <w:r>
-              <w:rPr>
-                <w:sz w:val="11"/>
-                <w:szCs w:val="11"/>
-              </w:rPr>
-              <w:t>Description</w:t>
-            </w:r>
-            <w:r>
-              <w:rPr>
-                <w:sz w:val="11"/>
-                <w:szCs w:val="11"/>
-              </w:rPr>
-              <w:t>7</w:t>
-            </w:r>
-            <w:r>
-              <w:rPr>
-                <w:sz w:val="11"/>
-                <w:szCs w:val="11"/>
-              </w:rPr>
-              <w:t>}</w:t>
-            </w:r>
-          </w:p>
-          <w:p>
-            <w:pPr>
-              <w:rPr>
-                <w:sz w:val="11"/>
-                <w:szCs w:val="11"/>
-              </w:rPr>
-            </w:pPr>
-            <w:r>
-              <w:t>7.</w:t>
-            </w:r>
-          </w:p>
-        </w:tc>
-        <w:tc>
-          <w:tcPr>
-            <w:tcW w:w="1790" w:type="dxa"/>
-          </w:tcPr>
-          <w:p>
-            <w:pPr>
-              <w:rPr>
-                <w:sz w:val="20"/>
-                <w:szCs w:val="20"/>
-              </w:rPr>
-            </w:pPr>
-            <w:r>
-              <w:rPr>
-                <w:sz w:val="20"/>
-                <w:szCs w:val="20"/>
-              </w:rPr>
-              <w:t>{Description</w:t>
-            </w:r>
-            <w:r>
-              <w:rPr>
-                <w:sz w:val="20"/>
-                <w:szCs w:val="20"/>
-              </w:rPr>
-              <w:t>7</w:t>
-            </w:r>
-            <w:r>
-              <w:rPr>
-                <w:sz w:val="20"/>
-                <w:szCs w:val="20"/>
-              </w:rPr>
-              <w:t>}</w:t>
-            </w:r>
-          </w:p>
-        </w:tc>
-        <w:tc>
-          <w:tcPr>
-            <w:tcW w:w="1596" w:type="dxa"/>
-          </w:tcPr>
-          <w:p>
-            <w:pPr>
-              <w:rPr>
-                <w:sz w:val="20"/>
-                <w:szCs w:val="20"/>
-              </w:rPr>
-            </w:pPr>
-            <w:r>
-              <w:rPr>
-                <w:sz w:val="20"/>
-                <w:szCs w:val="20"/>
-              </w:rPr>
-              <w:t>{HSN_SAC</w:t>
-            </w:r>
-            <w:r>
-              <w:rPr>
-                <w:sz w:val="20"/>
-                <w:szCs w:val="20"/>
-              </w:rPr>
-              <w:t>7</w:t>
-            </w:r>
-            <w:r>
-              <w:rPr>
-                <w:sz w:val="20"/>
-                <w:szCs w:val="20"/>
-              </w:rPr>
-              <w:t>}</w:t>
-            </w:r>
-          </w:p>
-        </w:tc>
-        <w:tc>
-          <w:tcPr>
-            <w:tcW w:w="1401" w:type="dxa"/>
-          </w:tcPr>
-          <w:p>
-            <w:pPr>
-              <w:rPr>
-                <w:sz w:val="20"/>
-                <w:szCs w:val="20"/>
-              </w:rPr>
-            </w:pPr>
-            <w:r>
-              <w:rPr>
-                <w:sz w:val="20"/>
-                <w:szCs w:val="20"/>
-              </w:rPr>
-              <w:t>{Quantity</w:t>
-            </w:r>
-            <w:r>
-              <w:rPr>
-                <w:sz w:val="20"/>
-                <w:szCs w:val="20"/>
-              </w:rPr>
-              <w:t>7</w:t>
-            </w:r>
-            <w:r>
-              <w:rPr>
-                <w:sz w:val="20"/>
-                <w:szCs w:val="20"/>
-              </w:rPr>
-              <w:t>}</w:t>
-            </w:r>
-          </w:p>
-        </w:tc>
-        <w:tc>
-          <w:tcPr>
-            <w:tcW w:w="1014" w:type="dxa"/>
-          </w:tcPr>
-          <w:p>
-            <w:pPr>
-              <w:rPr>
-                <w:sz w:val="20"/>
-                <w:szCs w:val="20"/>
-              </w:rPr>
-            </w:pPr>
-            <w:r>
-              <w:rPr>
-                <w:sz w:val="20"/>
-                <w:szCs w:val="20"/>
-              </w:rPr>
-              <w:t>{Rate</w:t>
-            </w:r>
-            <w:r>
-              <w:rPr>
-                <w:sz w:val="20"/>
-                <w:szCs w:val="20"/>
-              </w:rPr>
-              <w:t>7</w:t>
-            </w:r>
-            <w:r>
-              <w:rPr>
-                <w:sz w:val="20"/>
-                <w:szCs w:val="20"/>
-              </w:rPr>
-              <w:t>}</w:t>
-            </w:r>
-          </w:p>
-        </w:tc>
-        <w:tc>
-          <w:tcPr>
-            <w:tcW w:w="1297" w:type="dxa"/>
-          </w:tcPr>
-          <w:p>
-            <w:pPr>
-              <w:rPr>
-                <w:sz w:val="20"/>
-                <w:szCs w:val="20"/>
-              </w:rPr>
-            </w:pPr>
-            <w:r>
-              <w:rPr>
-                <w:sz w:val="20"/>
-                <w:szCs w:val="20"/>
-              </w:rPr>
-              <w:t>{TaxableValue</w:t>
-            </w:r>
-            <w:r>
-              <w:rPr>
-                <w:sz w:val="20"/>
-                <w:szCs w:val="20"/>
-              </w:rPr>
-              <w:t>7</w:t>
-            </w:r>
-            <w:r>
-              <w:rPr>
-                <w:sz w:val="20"/>
-                <w:szCs w:val="20"/>
-              </w:rPr>
-              <w:t>}</w:t>
-            </w:r>
-          </w:p>
-        </w:tc>
-        <w:tc>
-          <w:tcPr>
-            <w:tcW w:w="942" w:type="dxa"/>
-          </w:tcPr>
-          <w:p>
-            <w:pPr>
-              <w:rPr>
-                <w:sz w:val="20"/>
-                <w:szCs w:val="20"/>
-              </w:rPr>
-            </w:pPr>
-            <w:r>
-              <w:rPr>
-                <w:sz w:val="20"/>
-                <w:szCs w:val="20"/>
-              </w:rPr>
-              <w:t>{GSTRate</w:t>
-            </w:r>
-            <w:r>
-              <w:rPr>
-                <w:sz w:val="20"/>
-                <w:szCs w:val="20"/>
-              </w:rPr>
-              <w:t>7</w:t>
-            </w:r>
-            <w:r>
-              <w:rPr>
-                <w:sz w:val="20"/>
-                <w:szCs w:val="20"/>
-              </w:rPr>
-              <w:t>}</w:t>
-            </w:r>
-          </w:p>
-        </w:tc>
-        <w:tc>
-          <w:tcPr>
-            <w:tcW w:w="1407" w:type="dxa"/>
-          </w:tcPr>
-          <w:p>
-            <w:pPr>
-              <w:rPr>
-                <w:sz w:val="20"/>
-                <w:szCs w:val="20"/>
-              </w:rPr>
-            </w:pPr>
-            <w:r>
-              <w:rPr>
-                <w:sz w:val="20"/>
-                <w:szCs w:val="20"/>
-              </w:rPr>
-              <w:t>{GSTAmount</w:t>
-            </w:r>
-            <w:r>
-              <w:rPr>
-                <w:sz w:val="20"/>
-                <w:szCs w:val="20"/>
-              </w:rPr>
-              <w:t>7</w:t>
-            </w:r>
-            <w:r>
-              <w:rPr>
-                <w:sz w:val="20"/>
-                <w:szCs w:val="20"/>
-              </w:rPr>
-              <w:t>}</w:t>
-            </w:r>
-          </w:p>
-        </w:tc>
-        <w:tc>
-          <w:tcPr>
-            <w:tcW w:w="1031" w:type="dxa"/>
-          </w:tcPr>
-          <w:p>
-            <w:pPr>
-              <w:rPr>
-                <w:sz w:val="20"/>
-                <w:szCs w:val="20"/>
-              </w:rPr>
-            </w:pPr>
-            <w:r>
-              <w:rPr>
-                <w:sz w:val="20"/>
-                <w:szCs w:val="20"/>
-              </w:rPr>
-              <w:t>{Total</w:t>
-            </w:r>
-            <w:r>
-              <w:rPr>
-                <w:sz w:val="20"/>
-                <w:szCs w:val="20"/>
-              </w:rPr>
-              <w:t>7</w:t>
-            </w:r>
-            <w:r>
-              <w:rPr>
-                <w:sz w:val="20"/>
-                <w:szCs w:val="20"/>
-              </w:rPr>
-              <w:t>}</w:t>
-            </w:r>
-          </w:p>
-          <w:p>
-            <w:pPr>
-              <w:rPr>
-                <w:sz w:val="20"/>
-                <w:szCs w:val="20"/>
-              </w:rPr>
-            </w:pPr>
-            <w:r>
-              <w:rPr>
-                <w:sz w:val="11"/>
-                <w:szCs w:val="11"/>
-              </w:rPr>
-              <w:t>{/Description</w:t>
-            </w:r>
-            <w:r>
-              <w:rPr>
-                <w:sz w:val="11"/>
-                <w:szCs w:val="11"/>
-              </w:rPr>
-              <w:t>7</w:t>
-            </w:r>
-            <w:r>
-              <w:rPr>
-                <w:sz w:val="11"/>
-                <w:szCs w:val="11"/>
-              </w:rPr>
-              <w:t>}</w:t>
-            </w:r>
-          </w:p>
-        </w:tc>
-      </w:tr>
-      <w:tr>
-        <w:trPr>
-          <w:trHeight w:hRule="exact" w:val="620"/>
-        </w:trPr>
-        <w:tc>
-          <w:tcPr>
-            <w:tcW w:w="894" w:type="dxa"/>
-          </w:tcPr>
-          <w:p>
-            <w:pPr>
-              <w:rPr>
-                <w:sz w:val="11"/>
-                <w:szCs w:val="11"/>
-              </w:rPr>
-            </w:pPr>
-            <w:r>
-              <w:rPr>
-                <w:sz w:val="11"/>
-                <w:szCs w:val="11"/>
-              </w:rPr>
-              <w:t>{</w:t>
-            </w:r>
-            <w:r>
-              <w:rPr>
-                <w:sz w:val="11"/>
-                <w:szCs w:val="11"/>
-              </w:rPr>
-              <w:t>#</w:t>
-            </w:r>
-            <w:r>
-              <w:rPr>
-                <w:sz w:val="11"/>
-                <w:szCs w:val="11"/>
-              </w:rPr>
-              <w:t>Description</w:t>
-            </w:r>
-            <w:r>
-              <w:rPr>
-                <w:sz w:val="11"/>
-                <w:szCs w:val="11"/>
-              </w:rPr>
-              <w:t>8</w:t>
-            </w:r>
-            <w:r>
-              <w:rPr>
-                <w:sz w:val="11"/>
-                <w:szCs w:val="11"/>
-              </w:rPr>
-              <w:t>}</w:t>
-            </w:r>
-          </w:p>
-          <w:p>
-            <w:pPr>
-              <w:rPr>
-                <w:sz w:val="11"/>
-                <w:szCs w:val="11"/>
-              </w:rPr>
-            </w:pPr>
-            <w:r>
-              <w:t>8.</w:t>
-            </w:r>
-          </w:p>
-        </w:tc>
-        <w:tc>
-          <w:tcPr>
-            <w:tcW w:w="1790" w:type="dxa"/>
-          </w:tcPr>
-          <w:p>
-            <w:pPr>
-              <w:rPr>
-                <w:sz w:val="20"/>
-                <w:szCs w:val="20"/>
-              </w:rPr>
-            </w:pPr>
-            <w:r>
-              <w:rPr>
-                <w:sz w:val="20"/>
-                <w:szCs w:val="20"/>
-              </w:rPr>
-              <w:t>{Description</w:t>
-            </w:r>
-            <w:r>
-              <w:rPr>
-                <w:sz w:val="20"/>
-                <w:szCs w:val="20"/>
-              </w:rPr>
-              <w:t>8</w:t>
-            </w:r>
-            <w:r>
-              <w:rPr>
-                <w:sz w:val="20"/>
-                <w:szCs w:val="20"/>
-              </w:rPr>
-              <w:t>}</w:t>
-            </w:r>
-          </w:p>
-        </w:tc>
-        <w:tc>
-          <w:tcPr>
-            <w:tcW w:w="1596" w:type="dxa"/>
-          </w:tcPr>
-          <w:p>
-            <w:pPr>
-              <w:rPr>
-                <w:sz w:val="20"/>
-                <w:szCs w:val="20"/>
-              </w:rPr>
-            </w:pPr>
-            <w:r>
-              <w:rPr>
-                <w:sz w:val="20"/>
-                <w:szCs w:val="20"/>
-              </w:rPr>
-              <w:t>{HSN_SAC</w:t>
-            </w:r>
-            <w:r>
-              <w:rPr>
-                <w:sz w:val="20"/>
-                <w:szCs w:val="20"/>
-              </w:rPr>
-              <w:t>8</w:t>
-            </w:r>
-            <w:r>
-              <w:rPr>
-                <w:sz w:val="20"/>
-                <w:szCs w:val="20"/>
-              </w:rPr>
-              <w:t>}</w:t>
-            </w:r>
-          </w:p>
-        </w:tc>
-        <w:tc>
-          <w:tcPr>
-            <w:tcW w:w="1401" w:type="dxa"/>
-          </w:tcPr>
-          <w:p>
-            <w:pPr>
-              <w:rPr>
-                <w:sz w:val="20"/>
-                <w:szCs w:val="20"/>
-              </w:rPr>
-            </w:pPr>
-            <w:r>
-              <w:rPr>
-                <w:sz w:val="20"/>
-                <w:szCs w:val="20"/>
-              </w:rPr>
-              <w:t>{Quantity</w:t>
-            </w:r>
-            <w:r>
-              <w:rPr>
-                <w:sz w:val="20"/>
-                <w:szCs w:val="20"/>
-              </w:rPr>
-              <w:t>8</w:t>
-            </w:r>
-            <w:r>
-              <w:rPr>
-                <w:sz w:val="20"/>
-                <w:szCs w:val="20"/>
-              </w:rPr>
-              <w:t>}</w:t>
-            </w:r>
-          </w:p>
-        </w:tc>
-        <w:tc>
-          <w:tcPr>
-            <w:tcW w:w="1014" w:type="dxa"/>
-          </w:tcPr>
-          <w:p>
-            <w:pPr>
-              <w:rPr>
-                <w:sz w:val="20"/>
-                <w:szCs w:val="20"/>
-              </w:rPr>
-            </w:pPr>
-            <w:r>
-              <w:rPr>
-                <w:sz w:val="20"/>
-                <w:szCs w:val="20"/>
-              </w:rPr>
-              <w:t>{Rate</w:t>
-            </w:r>
-            <w:r>
-              <w:rPr>
-                <w:sz w:val="20"/>
-                <w:szCs w:val="20"/>
-              </w:rPr>
-              <w:t>8</w:t>
-            </w:r>
-            <w:r>
-              <w:rPr>
-                <w:sz w:val="20"/>
-                <w:szCs w:val="20"/>
-              </w:rPr>
-              <w:t>}</w:t>
-            </w:r>
-          </w:p>
-        </w:tc>
-        <w:tc>
-          <w:tcPr>
-            <w:tcW w:w="1297" w:type="dxa"/>
-          </w:tcPr>
-          <w:p>
-            <w:pPr>
-              <w:rPr>
-                <w:sz w:val="20"/>
-                <w:szCs w:val="20"/>
-              </w:rPr>
-            </w:pPr>
-            <w:r>
-              <w:rPr>
-                <w:sz w:val="20"/>
-                <w:szCs w:val="20"/>
-              </w:rPr>
-              <w:t>{TaxableValue</w:t>
-            </w:r>
-            <w:r>
-              <w:rPr>
-                <w:sz w:val="20"/>
-                <w:szCs w:val="20"/>
-              </w:rPr>
-              <w:t>8</w:t>
-            </w:r>
-            <w:r>
-              <w:rPr>
-                <w:sz w:val="20"/>
-                <w:szCs w:val="20"/>
-              </w:rPr>
-              <w:t>}</w:t>
-            </w:r>
-          </w:p>
-        </w:tc>
-        <w:tc>
-          <w:tcPr>
-            <w:tcW w:w="942" w:type="dxa"/>
-          </w:tcPr>
-          <w:p>
-            <w:pPr>
-              <w:rPr>
-                <w:sz w:val="20"/>
-                <w:szCs w:val="20"/>
-              </w:rPr>
-            </w:pPr>
-            <w:r>
-              <w:rPr>
-                <w:sz w:val="20"/>
-                <w:szCs w:val="20"/>
-              </w:rPr>
-              <w:t>{GSTRate</w:t>
-            </w:r>
-            <w:r>
-              <w:rPr>
-                <w:sz w:val="20"/>
-                <w:szCs w:val="20"/>
-              </w:rPr>
-              <w:t>8</w:t>
-            </w:r>
-            <w:r>
-              <w:rPr>
-                <w:sz w:val="20"/>
-                <w:szCs w:val="20"/>
-              </w:rPr>
-              <w:t>}</w:t>
-            </w:r>
-          </w:p>
-        </w:tc>
-        <w:tc>
-          <w:tcPr>
-            <w:tcW w:w="1407" w:type="dxa"/>
-          </w:tcPr>
-          <w:p>
-            <w:pPr>
-              <w:rPr>
-                <w:sz w:val="20"/>
-                <w:szCs w:val="20"/>
-              </w:rPr>
-            </w:pPr>
-            <w:r>
-              <w:rPr>
-                <w:sz w:val="20"/>
-                <w:szCs w:val="20"/>
-              </w:rPr>
-              <w:t>{GSTAmount</w:t>
-            </w:r>
-            <w:r>
-              <w:rPr>
-                <w:sz w:val="20"/>
-                <w:szCs w:val="20"/>
-              </w:rPr>
-              <w:t>8</w:t>
-            </w:r>
-            <w:r>
-              <w:rPr>
-                <w:sz w:val="20"/>
-                <w:szCs w:val="20"/>
-              </w:rPr>
-              <w:t>}</w:t>
-            </w:r>
-          </w:p>
-        </w:tc>
-        <w:tc>
-          <w:tcPr>
-            <w:tcW w:w="1031" w:type="dxa"/>
-          </w:tcPr>
-          <w:p>
-            <w:pPr>
-              <w:rPr>
-                <w:sz w:val="20"/>
-                <w:szCs w:val="20"/>
-              </w:rPr>
-            </w:pPr>
-            <w:r>
-              <w:rPr>
-                <w:sz w:val="20"/>
-                <w:szCs w:val="20"/>
-              </w:rPr>
-              <w:t>{Total</w:t>
-            </w:r>
-            <w:r>
-              <w:rPr>
-                <w:sz w:val="20"/>
-                <w:szCs w:val="20"/>
-              </w:rPr>
-              <w:t>8</w:t>
-            </w:r>
-            <w:r>
-              <w:rPr>
-                <w:sz w:val="20"/>
-                <w:szCs w:val="20"/>
-              </w:rPr>
-              <w:t>}</w:t>
-            </w:r>
-          </w:p>
-          <w:p>
-            <w:pPr>
-              <w:rPr>
-                <w:sz w:val="20"/>
-                <w:szCs w:val="20"/>
-              </w:rPr>
-            </w:pPr>
-            <w:r>
-              <w:rPr>
-                <w:sz w:val="11"/>
-                <w:szCs w:val="11"/>
-              </w:rPr>
-              <w:t>{/Description</w:t>
-            </w:r>
-            <w:r>
-              <w:rPr>
-                <w:sz w:val="11"/>
-                <w:szCs w:val="11"/>
-              </w:rPr>
-              <w:t>8</w:t>
             </w:r>
             <w:r>
               <w:rPr>
@@ -5367,6 +3907,7 @@
     <w:p/>
     <w:p/>
     <w:p/>
+    <w:p/>
     <w:p>
       <w:r>
         <w:rPr>
@@ -5375,13 +3916,13 @@
         <mc:AlternateContent>
           <mc:Choice Requires="wps">
             <w:drawing>
-              <wp:anchor distT="0" distB="0" distL="114300" distR="114300" simplePos="0" relativeHeight="251670528" behindDoc="0" locked="0" layoutInCell="1" allowOverlap="1" wp14:anchorId="6DFB606C" wp14:editId="364F45B3">
+              <wp:anchor distT="0" distB="0" distL="114300" distR="114300" simplePos="0" relativeHeight="251670528" behindDoc="0" locked="0" layoutInCell="1" allowOverlap="1" wp14:anchorId="6DFB606C" wp14:editId="2FDDC43D">
                 <wp:simplePos x="0" y="0"/>
                 <wp:positionH relativeFrom="column">
-                  <wp:posOffset>4132580</wp:posOffset>
+                  <wp:posOffset>4083354</wp:posOffset>
                 </wp:positionH>
                 <wp:positionV relativeFrom="paragraph">
-                  <wp:posOffset>5196509</wp:posOffset>
+                  <wp:posOffset>182880</wp:posOffset>
                 </wp:positionV>
                 <wp:extent cx="2312808" cy="333955"/>
                 <wp:effectExtent l="0" t="0" r="11430" b="9525"/>
@@ -5462,7 +4003,7 @@
           </mc:Choice>
           <mc:Fallback>
             <w:pict>
-              <v:shape w14:anchorId="6DFB606C" id="Text Box 9" o:spid="_x0000_s1032" type="#_x0000_t202" style="position:absolute;margin-left:325.4pt;margin-top:409.15pt;width:182.1pt;height:26.3pt;z-index:251670528;visibility:visible;mso-wrap-style:square;mso-width-percent:0;mso-wrap-distance-left:9pt;mso-wrap-distance-top:0;mso-wrap-distance-right:9pt;mso-wrap-distance-bottom:0;mso-position-horizontal:absolute;mso-position-horizontal-relative:text;mso-position-vertical:absolute;mso-position-vertical-relative:text;mso-width-percent:0;mso-width-relative:margin;v-text-anchor:top" o:gfxdata="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" fillcolor="white [3201]" strokeweight=".5pt">
+              <v:shape w14:anchorId="6DFB606C" id="Text Box 9" o:spid="_x0000_s1032" type="#_x0000_t202" style="position:absolute;margin-left:321.5pt;margin-top:14.4pt;width:182.1pt;height:26.3pt;z-index:251670528;visibility:visible;mso-wrap-style:square;mso-width-percent:0;mso-wrap-distance-left:9pt;mso-wrap-distance-top:0;mso-wrap-distance-right:9pt;mso-wrap-distance-bottom:0;mso-position-horizontal:absolute;mso-position-horizontal-relative:text;mso-position-vertical:absolute;mso-position-vertical-relative:text;mso-width-percent:0;mso-width-relative:margin;v-text-anchor:top" o:gfxdata="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" fillcolor="white [3201]" strokeweight=".5pt">
                 <v:textbox>
                   <w:txbxContent>
                     <w:p>
@@ -5508,6 +4049,14 @@
     <w:p/>
     <w:p/>
     <w:p/>
+    <w:p/>
+    <w:p/>
+    <w:p/>
+    <w:p/>
+    <w:p/>
+    <w:p/>
+    <w:p/>
+    <w:p/>
     <w:p>
       <w:r>
         <w:rPr>
@@ -5516,13 +4065,366 @@
         <mc:AlternateContent>
           <mc:Choice Requires="wps">
             <w:drawing>
-              <wp:anchor distT="0" distB="0" distL="114300" distR="114300" simplePos="0" relativeHeight="251672576" behindDoc="0" locked="0" layoutInCell="1" allowOverlap="1" wp14:anchorId="6D3BA648" wp14:editId="200824AF">
+              <wp:anchor distT="0" distB="0" distL="114300" distR="114300" simplePos="0" relativeHeight="251667456" behindDoc="0" locked="0" layoutInCell="1" allowOverlap="1" wp14:anchorId="0D8FA39B" wp14:editId="54249E87">
                 <wp:simplePos x="0" y="0"/>
                 <wp:positionH relativeFrom="column">
-                  <wp:posOffset>3649345</wp:posOffset>
+                  <wp:posOffset>-627545</wp:posOffset>
                 </wp:positionH>
                 <wp:positionV relativeFrom="paragraph">
-                  <wp:posOffset>158115</wp:posOffset>
+                  <wp:posOffset>233101</wp:posOffset>
+                </wp:positionV>
+                <wp:extent cx="2988945" cy="1081377"/>
+                <wp:effectExtent l="0" t="0" r="8255" b="11430"/>
+                <wp:wrapNone/>
+                <wp:docPr id="882182158" name="Text Box 5"/>
+                <wp:cNvGraphicFramePr/>
+                <a:graphic xmlns:a="http://schemas.openxmlformats.org/drawingml/2006/main">
+                  <a:graphicData uri="http://schemas.microsoft.com/office/word/2010/wordprocessingShape">
+                    <wps:wsp>
+                      <wps:cNvSpPr txBox="1"/>
+                      <wps:spPr>
+                        <a:xfrm>
+                          <a:off x="0" y="0"/>
+                          <a:ext cx="2988945" cy="1081377"/>
+                        </a:xfrm>
+                        <a:prstGeom prst="rect">
+                          <a:avLst/>
+                        </a:prstGeom>
+                        <a:solidFill>
+                          <a:schemeClr val="lt1"/>
+                        </a:solidFill>
+                        <a:ln w="6350">
+                          <a:solidFill>
+                            <a:schemeClr val="bg1">
+                              <a:lumMod val="65000"/>
+                            </a:schemeClr>
+                          </a:solidFill>
+                        </a:ln>
+                      </wps:spPr>
+                      <wps:txbx>
+                        <w:txbxContent>
+                          <w:p>
+                            <w:pPr>
+                              <w:rPr>
+                                <w:sz w:val="20"/>
+                                <w:szCs w:val="20"/>
+                                <w:lang w:val="en-US"/>
+                              </w:rPr>
+                            </w:pPr>
+                            <w:r>
+                              <w:rPr>
+                                <w:sz w:val="20"/>
+                                <w:szCs w:val="20"/>
+                                <w:lang w:val="en-US"/>
+                              </w:rPr>
+                              <w:t xml:space="preserve">Bank Name: </w:t>
+                            </w:r>
+                            <w:r>
+                              <w:rPr>
+                                <w:color w:val="0B769F" w:themeColor="accent4" w:themeShade="BF"/>
+                                <w:sz w:val="20"/>
+                                <w:szCs w:val="20"/>
+                                <w:lang w:val="en-US"/>
+                              </w:rPr>
+                              <w:t>ICICI Bank</w:t>
+                            </w:r>
+                          </w:p>
+                          <w:p>
+                            <w:pPr>
+                              <w:rPr>
+                                <w:sz w:val="20"/>
+                                <w:szCs w:val="20"/>
+                                <w:lang w:val="en-US"/>
+                              </w:rPr>
+                            </w:pPr>
+                            <w:r>
+                              <w:rPr>
+                                <w:sz w:val="20"/>
+                                <w:szCs w:val="20"/>
+                                <w:lang w:val="en-US"/>
+                              </w:rPr>
+                              <w:t xml:space="preserve">Account Name: </w:t>
+                            </w:r>
+                            <w:r>
+                              <w:rPr>
+                                <w:color w:val="0B769F" w:themeColor="accent4" w:themeShade="BF"/>
+                                <w:sz w:val="20"/>
+                                <w:szCs w:val="20"/>
+                              </w:rPr>
+                              <w:t>NEXUCON CONSULTANCY SERVICES PRIVATE</w:t>
+                            </w:r>
+                          </w:p>
+                          <w:p>
+                            <w:pPr>
+                              <w:rPr>
+                                <w:sz w:val="20"/>
+                                <w:szCs w:val="20"/>
+                                <w:lang w:val="en-US"/>
+                              </w:rPr>
+                            </w:pPr>
+                            <w:r>
+                              <w:rPr>
+                                <w:sz w:val="20"/>
+                                <w:szCs w:val="20"/>
+                                <w:lang w:val="en-US"/>
+                              </w:rPr>
+                              <w:t xml:space="preserve">Account Number: </w:t>
+                            </w:r>
+                            <w:r>
+                              <w:rPr>
+                                <w:color w:val="0B769F" w:themeColor="accent4" w:themeShade="BF"/>
+                                <w:sz w:val="20"/>
+                                <w:szCs w:val="20"/>
+                              </w:rPr>
+                              <w:t>128005500629</w:t>
+                            </w:r>
+                          </w:p>
+                          <w:p>
+                            <w:pPr>
+                              <w:rPr>
+                                <w:sz w:val="20"/>
+                                <w:szCs w:val="20"/>
+                                <w:lang w:val="en-US"/>
+                              </w:rPr>
+                            </w:pPr>
+                            <w:r>
+                              <w:rPr>
+                                <w:sz w:val="20"/>
+                                <w:szCs w:val="20"/>
+                                <w:lang w:val="en-US"/>
+                              </w:rPr>
+                              <w:t xml:space="preserve">Branch Name: </w:t>
+                            </w:r>
+                            <w:proofErr w:type="spellStart"/>
+                            <w:r>
+                              <w:rPr>
+                                <w:color w:val="0B769F" w:themeColor="accent4" w:themeShade="BF"/>
+                                <w:sz w:val="20"/>
+                                <w:szCs w:val="20"/>
+                              </w:rPr>
+                              <w:t>Baranagar</w:t>
+                            </w:r>
+                            <w:proofErr w:type="spellEnd"/>
+                          </w:p>
+                          <w:p>
+                            <w:pPr>
+                              <w:rPr>
+                                <w:sz w:val="20"/>
+                                <w:szCs w:val="20"/>
+                                <w:lang w:val="en-US"/>
+                              </w:rPr>
+                            </w:pPr>
+                            <w:r>
+                              <w:rPr>
+                                <w:sz w:val="20"/>
+                                <w:szCs w:val="20"/>
+                                <w:lang w:val="en-US"/>
+                              </w:rPr>
+                              <w:t>IFSE Code:</w:t>
+                            </w:r>
+                            <w:r>
+                              <w:rPr>
+                                <w:color w:val="0B769F" w:themeColor="accent4" w:themeShade="BF"/>
+                                <w:sz w:val="20"/>
+                                <w:szCs w:val="20"/>
+                                <w:lang w:val="en-US"/>
+                              </w:rPr>
+                              <w:t xml:space="preserve"> </w:t>
+                            </w:r>
+                            <w:r>
+                              <w:rPr>
+                                <w:color w:val="0B769F" w:themeColor="accent4" w:themeShade="BF"/>
+                                <w:sz w:val="20"/>
+                                <w:szCs w:val="20"/>
+                              </w:rPr>
+                              <w:t>ICIC0001280</w:t>
+                            </w:r>
+                          </w:p>
+                        </w:txbxContent>
+                      </wps:txbx>
+                      <wps:bodyPr rot="0" spcFirstLastPara="0" vertOverflow="overflow" horzOverflow="overflow" vert="horz" wrap="square" lIns="91440" tIns="45720" rIns="91440" bIns="45720" numCol="1" spcCol="0" rtlCol="0" fromWordArt="0" anchor="t" anchorCtr="0" forceAA="0" compatLnSpc="1">
+                        <a:prstTxWarp prst="textNoShape">
+                          <a:avLst/>
+                        </a:prstTxWarp>
+                        <a:noAutofit/>
+                      </wps:bodyPr>
+                    </wps:wsp>
+                  </a:graphicData>
+                </a:graphic>
+                <wp14:sizeRelH relativeFrom="margin">
+                  <wp14:pctWidth>0</wp14:pctWidth>
+                </wp14:sizeRelH>
+                <wp14:sizeRelV relativeFrom="margin">
+                  <wp14:pctHeight>0</wp14:pctHeight>
+                </wp14:sizeRelV>
+              </wp:anchor>
+            </w:drawing>
+          </mc:Choice>
+          <mc:Fallback>
+            <w:pict>
+              <v:shape w14:anchorId="0D8FA39B" id="_x0000_s1033" type="#_x0000_t202" style="position:absolute;margin-left:-49.4pt;margin-top:18.35pt;width:235.35pt;height:85.15pt;z-index:251667456;visibility:visible;mso-wrap-style:square;mso-width-percent:0;mso-height-percent:0;mso-wrap-distance-left:9pt;mso-wrap-distance-top:0;mso-wrap-distance-right:9pt;mso-wrap-distance-bottom:0;mso-position-horizontal:absolute;mso-position-horizontal-relative:text;mso-position-vertical:absolute;mso-position-vertical-relative:text;mso-width-percent:0;mso-height-percent:0;mso-width-relative:margin;mso-height-relative:margin;v-text-anchor:top" o:gfxdata="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" fillcolor="white [3201]" strokecolor="#a5a5a5 [2092]" strokeweight=".5pt">
+                <v:textbox>
+                  <w:txbxContent>
+                    <w:p>
+                      <w:pPr>
+                        <w:rPr>
+                          <w:sz w:val="20"/>
+                          <w:szCs w:val="20"/>
+                          <w:lang w:val="en-US"/>
+                        </w:rPr>
+                      </w:pPr>
+                      <w:r>
+                        <w:rPr>
+                          <w:sz w:val="20"/>
+                          <w:szCs w:val="20"/>
+                          <w:lang w:val="en-US"/>
+                        </w:rPr>
+                        <w:t xml:space="preserve">Bank Name: </w:t>
+                      </w:r>
+                      <w:r>
+                        <w:rPr>
+                          <w:color w:val="0B769F" w:themeColor="accent4" w:themeShade="BF"/>
+                          <w:sz w:val="20"/>
+                          <w:szCs w:val="20"/>
+                          <w:lang w:val="en-US"/>
+                        </w:rPr>
+                        <w:t>ICICI Bank</w:t>
+                      </w:r>
+                    </w:p>
+                    <w:p>
+                      <w:pPr>
+                        <w:rPr>
+                          <w:sz w:val="20"/>
+                          <w:szCs w:val="20"/>
+                          <w:lang w:val="en-US"/>
+                        </w:rPr>
+                      </w:pPr>
+                      <w:r>
+                        <w:rPr>
+                          <w:sz w:val="20"/>
+                          <w:szCs w:val="20"/>
+                          <w:lang w:val="en-US"/>
+                        </w:rPr>
+                        <w:t xml:space="preserve">Account Name: </w:t>
+                      </w:r>
+                      <w:r>
+                        <w:rPr>
+                          <w:color w:val="0B769F" w:themeColor="accent4" w:themeShade="BF"/>
+                          <w:sz w:val="20"/>
+                          <w:szCs w:val="20"/>
+                        </w:rPr>
+                        <w:t>NEXUCON CONSULTANCY SERVICES PRIVATE</w:t>
+                      </w:r>
+                    </w:p>
+                    <w:p>
+                      <w:pPr>
+                        <w:rPr>
+                          <w:sz w:val="20"/>
+                          <w:szCs w:val="20"/>
+                          <w:lang w:val="en-US"/>
+                        </w:rPr>
+                      </w:pPr>
+                      <w:r>
+                        <w:rPr>
+                          <w:sz w:val="20"/>
+                          <w:szCs w:val="20"/>
+                          <w:lang w:val="en-US"/>
+                        </w:rPr>
+                        <w:t xml:space="preserve">Account Number: </w:t>
+                      </w:r>
+                      <w:r>
+                        <w:rPr>
+                          <w:color w:val="0B769F" w:themeColor="accent4" w:themeShade="BF"/>
+                          <w:sz w:val="20"/>
+                          <w:szCs w:val="20"/>
+                        </w:rPr>
+                        <w:t>128005500629</w:t>
+                      </w:r>
+                    </w:p>
+                    <w:p>
+                      <w:pPr>
+                        <w:rPr>
+                          <w:sz w:val="20"/>
+                          <w:szCs w:val="20"/>
+                          <w:lang w:val="en-US"/>
+                        </w:rPr>
+                      </w:pPr>
+                      <w:r>
+                        <w:rPr>
+                          <w:sz w:val="20"/>
+                          <w:szCs w:val="20"/>
+                          <w:lang w:val="en-US"/>
+                        </w:rPr>
+                        <w:t xml:space="preserve">Branch Name: </w:t>
+                      </w:r>
+                      <w:proofErr w:type="spellStart"/>
+                      <w:r>
+                        <w:rPr>
+                          <w:color w:val="0B769F" w:themeColor="accent4" w:themeShade="BF"/>
+                          <w:sz w:val="20"/>
+                          <w:szCs w:val="20"/>
+                        </w:rPr>
+                        <w:t>Baranagar</w:t>
+                      </w:r>
+                      <w:proofErr w:type="spellEnd"/>
+                    </w:p>
+                    <w:p>
+                      <w:pPr>
+                        <w:rPr>
+                          <w:sz w:val="20"/>
+                          <w:szCs w:val="20"/>
+                          <w:lang w:val="en-US"/>
+                        </w:rPr>
+                      </w:pPr>
+                      <w:r>
+                        <w:rPr>
+                          <w:sz w:val="20"/>
+                          <w:szCs w:val="20"/>
+                          <w:lang w:val="en-US"/>
+                        </w:rPr>
+                        <w:t>IFSE Code:</w:t>
+                      </w:r>
+                      <w:r>
+                        <w:rPr>
+                          <w:color w:val="0B769F" w:themeColor="accent4" w:themeShade="BF"/>
+                          <w:sz w:val="20"/>
+                          <w:szCs w:val="20"/>
+                          <w:lang w:val="en-US"/>
+                        </w:rPr>
+                        <w:t xml:space="preserve"> </w:t>
+                      </w:r>
+                      <w:r>
+                        <w:rPr>
+                          <w:color w:val="0B769F" w:themeColor="accent4" w:themeShade="BF"/>
+                          <w:sz w:val="20"/>
+                          <w:szCs w:val="20"/>
+                        </w:rPr>
+                        <w:t>ICIC0001280</w:t>
+                      </w:r>
+                    </w:p>
+                  </w:txbxContent>
+                </v:textbox>
+              </v:shape>
+            </w:pict>
+          </mc:Fallback>
+        </mc:AlternateContent>
+      </w:r>
+    </w:p>
+    <w:p>
+      <w:r>
+        <w:rPr>
+          <w:noProof/>
+        </w:rPr>
+        <mc:AlternateContent>
+          <mc:Choice Requires="wps">
+            <w:drawing>
+              <wp:anchor distT="0" distB="0" distL="114300" distR="114300" simplePos="0" relativeHeight="251672576" behindDoc="0" locked="0" layoutInCell="1" allowOverlap="1" wp14:anchorId="6D3BA648" wp14:editId="020B50D1">
+                <wp:simplePos x="0" y="0"/>
+                <wp:positionH relativeFrom="column">
+                  <wp:posOffset>3630957</wp:posOffset>
+                </wp:positionH>
+                <wp:positionV relativeFrom="paragraph">
+                  <wp:posOffset>46575</wp:posOffset>
                 </wp:positionV>
                 <wp:extent cx="2815590" cy="1216550"/>
                 <wp:effectExtent l="0" t="0" r="16510" b="15875"/>
@@ -5710,7 +4612,7 @@
           </mc:Choice>
           <mc:Fallback>
             <w:pict>
-              <v:shape w14:anchorId="6D3BA648" id="_x0000_s1033" type="#_x0000_t202" style="position:absolute;margin-left:287.35pt;margin-top:12.45pt;width:221.7pt;height:95.8pt;z-index:251672576;visibility:visible;mso-wrap-style:square;mso-width-percent:0;mso-height-percent:0;mso-wrap-distance-left:9pt;mso-wrap-distance-top:0;mso-wrap-distance-right:9pt;mso-wrap-distance-bottom:0;mso-position-horizontal:absolute;mso-position-horizontal-relative:text;mso-position-vertical:absolute;mso-position-vertical-relative:text;mso-width-percent:0;mso-height-percent:0;mso-width-relative:margin;mso-height-relative:margin;v-text-anchor:top" o:gfxdata="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" fillcolor="white [3201]" strokecolor="#a5a5a5 [2092]" strokeweight=".5pt">
+              <v:shape w14:anchorId="6D3BA648" id="_x0000_s1034" type="#_x0000_t202" style="position:absolute;margin-left:285.9pt;margin-top:3.65pt;width:221.7pt;height:95.8pt;z-index:251672576;visibility:visible;mso-wrap-style:square;mso-width-percent:0;mso-height-percent:0;mso-wrap-distance-left:9pt;mso-wrap-distance-top:0;mso-wrap-distance-right:9pt;mso-wrap-distance-bottom:0;mso-position-horizontal:absolute;mso-position-horizontal-relative:text;mso-position-vertical:absolute;mso-position-vertical-relative:text;mso-width-percent:0;mso-height-percent:0;mso-width-relative:margin;mso-height-relative:margin;v-text-anchor:top" o:gfxdata="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" fillcolor="white [3201]" strokecolor="#a5a5a5 [2092]" strokeweight=".5pt">
                 <v:textbox>
                   <w:txbxContent>
                     <w:p>
@@ -5854,368 +4756,7 @@
           </mc:Fallback>
         </mc:AlternateContent>
       </w:r>
-      <w:r>
-        <w:rPr>
-          <w:noProof/>
-        </w:rPr>
-        <mc:AlternateContent>
-          <mc:Choice Requires="wps">
-            <w:drawing>
-              <wp:anchor distT="0" distB="0" distL="114300" distR="114300" simplePos="0" relativeHeight="251667456" behindDoc="0" locked="0" layoutInCell="1" allowOverlap="1" wp14:anchorId="0D8FA39B" wp14:editId="3B5FC76D">
-                <wp:simplePos x="0" y="0"/>
-                <wp:positionH relativeFrom="column">
-                  <wp:posOffset>-779228</wp:posOffset>
-                </wp:positionH>
-                <wp:positionV relativeFrom="paragraph">
-                  <wp:posOffset>230174</wp:posOffset>
-                </wp:positionV>
-                <wp:extent cx="2988945" cy="1081377"/>
-                <wp:effectExtent l="0" t="0" r="8255" b="11430"/>
-                <wp:wrapNone/>
-                <wp:docPr id="882182158" name="Text Box 5"/>
-                <wp:cNvGraphicFramePr/>
-                <a:graphic xmlns:a="http://schemas.openxmlformats.org/drawingml/2006/main">
-                  <a:graphicData uri="http://schemas.microsoft.com/office/word/2010/wordprocessingShape">
-                    <wps:wsp>
-                      <wps:cNvSpPr txBox="1"/>
-                      <wps:spPr>
-                        <a:xfrm>
-                          <a:off x="0" y="0"/>
-                          <a:ext cx="2988945" cy="1081377"/>
-                        </a:xfrm>
-                        <a:prstGeom prst="rect">
-                          <a:avLst/>
-                        </a:prstGeom>
-                        <a:solidFill>
-                          <a:schemeClr val="lt1"/>
-                        </a:solidFill>
-                        <a:ln w="6350">
-                          <a:solidFill>
-                            <a:schemeClr val="bg1">
-                              <a:lumMod val="65000"/>
-                            </a:schemeClr>
-                          </a:solidFill>
-                        </a:ln>
-                      </wps:spPr>
-                      <wps:txbx>
-                        <w:txbxContent>
-                          <w:p>
-                            <w:pPr>
-                              <w:rPr>
-                                <w:sz w:val="20"/>
-                                <w:szCs w:val="20"/>
-                                <w:lang w:val="en-US"/>
-                              </w:rPr>
-                            </w:pPr>
-                            <w:r>
-                              <w:rPr>
-                                <w:sz w:val="20"/>
-                                <w:szCs w:val="20"/>
-                                <w:lang w:val="en-US"/>
-                              </w:rPr>
-                              <w:t xml:space="preserve">Bank Name: </w:t>
-                            </w:r>
-                            <w:r>
-                              <w:rPr>
-                                <w:color w:val="0B769F" w:themeColor="accent4" w:themeShade="BF"/>
-                                <w:sz w:val="20"/>
-                                <w:szCs w:val="20"/>
-                                <w:lang w:val="en-US"/>
-                              </w:rPr>
-                              <w:t>ICICI Bank</w:t>
-                            </w:r>
-                          </w:p>
-                          <w:p>
-                            <w:pPr>
-                              <w:rPr>
-                                <w:sz w:val="20"/>
-                                <w:szCs w:val="20"/>
-                                <w:lang w:val="en-US"/>
-                              </w:rPr>
-                            </w:pPr>
-                            <w:r>
-                              <w:rPr>
-                                <w:sz w:val="20"/>
-                                <w:szCs w:val="20"/>
-                                <w:lang w:val="en-US"/>
-                              </w:rPr>
-                              <w:t xml:space="preserve">Account Name: </w:t>
-                            </w:r>
-                            <w:r>
-                              <w:rPr>
-                                <w:color w:val="0B769F" w:themeColor="accent4" w:themeShade="BF"/>
-                                <w:sz w:val="20"/>
-                                <w:szCs w:val="20"/>
-                              </w:rPr>
-                              <w:t>NEXUCON CONSULTANCY SERVICES PRIVATE</w:t>
-                            </w:r>
-                          </w:p>
-                          <w:p>
-                            <w:pPr>
-                              <w:rPr>
-                                <w:sz w:val="20"/>
-                                <w:szCs w:val="20"/>
-                                <w:lang w:val="en-US"/>
-                              </w:rPr>
-                            </w:pPr>
-                            <w:r>
-                              <w:rPr>
-                                <w:sz w:val="20"/>
-                                <w:szCs w:val="20"/>
-                                <w:lang w:val="en-US"/>
-                              </w:rPr>
-                              <w:t xml:space="preserve">Account Number: </w:t>
-                            </w:r>
-                            <w:r>
-                              <w:rPr>
-                                <w:color w:val="0B769F" w:themeColor="accent4" w:themeShade="BF"/>
-                                <w:sz w:val="20"/>
-                                <w:szCs w:val="20"/>
-                              </w:rPr>
-                              <w:t>128005500629</w:t>
-                            </w:r>
-                          </w:p>
-                          <w:p>
-                            <w:pPr>
-                              <w:rPr>
-                                <w:sz w:val="20"/>
-                                <w:szCs w:val="20"/>
-                                <w:lang w:val="en-US"/>
-                              </w:rPr>
-                            </w:pPr>
-                            <w:r>
-                              <w:rPr>
-                                <w:sz w:val="20"/>
-                                <w:szCs w:val="20"/>
-                                <w:lang w:val="en-US"/>
-                              </w:rPr>
-                              <w:t xml:space="preserve">Branch Name: </w:t>
-                            </w:r>
-                            <w:proofErr w:type="spellStart"/>
-                            <w:r>
-                              <w:rPr>
-                                <w:color w:val="0B769F" w:themeColor="accent4" w:themeShade="BF"/>
-                                <w:sz w:val="20"/>
-                                <w:szCs w:val="20"/>
-                              </w:rPr>
-                              <w:t>Baranagar</w:t>
-                            </w:r>
-                            <w:proofErr w:type="spellEnd"/>
-                          </w:p>
-                          <w:p>
-                            <w:pPr>
-                              <w:rPr>
-                                <w:sz w:val="20"/>
-                                <w:szCs w:val="20"/>
-                                <w:lang w:val="en-US"/>
-                              </w:rPr>
-                            </w:pPr>
-                            <w:r>
-                              <w:rPr>
-                                <w:sz w:val="20"/>
-                                <w:szCs w:val="20"/>
-                                <w:lang w:val="en-US"/>
-                              </w:rPr>
-                              <w:t>IFSE Code:</w:t>
-                            </w:r>
-                            <w:r>
-                              <w:rPr>
-                                <w:color w:val="0B769F" w:themeColor="accent4" w:themeShade="BF"/>
-                                <w:sz w:val="20"/>
-                                <w:szCs w:val="20"/>
-                                <w:lang w:val="en-US"/>
-                              </w:rPr>
-                              <w:t xml:space="preserve"> </w:t>
-                            </w:r>
-                            <w:r>
-                              <w:rPr>
-                                <w:color w:val="0B769F" w:themeColor="accent4" w:themeShade="BF"/>
-                                <w:sz w:val="20"/>
-                                <w:szCs w:val="20"/>
-                              </w:rPr>
-                              <w:t>ICIC0001280</w:t>
-                            </w:r>
-                          </w:p>
-                        </w:txbxContent>
-                      </wps:txbx>
-                      <wps:bodyPr rot="0" spcFirstLastPara="0" vertOverflow="overflow" horzOverflow="overflow" vert="horz" wrap="square" lIns="91440" tIns="45720" rIns="91440" bIns="45720" numCol="1" spcCol="0" rtlCol="0" fromWordArt="0" anchor="t" anchorCtr="0" forceAA="0" compatLnSpc="1">
-                        <a:prstTxWarp prst="textNoShape">
-                          <a:avLst/>
-                        </a:prstTxWarp>
-                        <a:noAutofit/>
-                      </wps:bodyPr>
-                    </wps:wsp>
-                  </a:graphicData>
-                </a:graphic>
-                <wp14:sizeRelH relativeFrom="margin">
-                  <wp14:pctWidth>0</wp14:pctWidth>
-                </wp14:sizeRelH>
-                <wp14:sizeRelV relativeFrom="margin">
-                  <wp14:pctHeight>0</wp14:pctHeight>
-                </wp14:sizeRelV>
-              </wp:anchor>
-            </w:drawing>
-          </mc:Choice>
-          <mc:Fallback>
-            <w:pict>
-              <v:shape w14:anchorId="0D8FA39B" id="_x0000_s1034" type="#_x0000_t202" style="position:absolute;margin-left:-61.35pt;margin-top:18.1pt;width:235.35pt;height:85.15pt;z-index:251667456;visibility:visible;mso-wrap-style:square;mso-width-percent:0;mso-height-percent:0;mso-wrap-distance-left:9pt;mso-wrap-distance-top:0;mso-wrap-distance-right:9pt;mso-wrap-distance-bottom:0;mso-position-horizontal:absolute;mso-position-horizontal-relative:text;mso-position-vertical:absolute;mso-position-vertical-relative:text;mso-width-percent:0;mso-height-percent:0;mso-width-relative:margin;mso-height-relative:margin;v-text-anchor:top" o:gfxdata="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" fillcolor="white [3201]" strokecolor="#a5a5a5 [2092]" strokeweight=".5pt">
-                <v:textbox>
-                  <w:txbxContent>
-                    <w:p>
-                      <w:pPr>
-                        <w:rPr>
-                          <w:sz w:val="20"/>
-                          <w:szCs w:val="20"/>
-                          <w:lang w:val="en-US"/>
-                        </w:rPr>
-                      </w:pPr>
-                      <w:r>
-                        <w:rPr>
-                          <w:sz w:val="20"/>
-                          <w:szCs w:val="20"/>
-                          <w:lang w:val="en-US"/>
-                        </w:rPr>
-                        <w:t xml:space="preserve">Bank Name: </w:t>
-                      </w:r>
-                      <w:r>
-                        <w:rPr>
-                          <w:color w:val="0B769F" w:themeColor="accent4" w:themeShade="BF"/>
-                          <w:sz w:val="20"/>
-                          <w:szCs w:val="20"/>
-                          <w:lang w:val="en-US"/>
-                        </w:rPr>
-                        <w:t>ICICI Bank</w:t>
-                      </w:r>
-                    </w:p>
-                    <w:p>
-                      <w:pPr>
-                        <w:rPr>
-                          <w:sz w:val="20"/>
-                          <w:szCs w:val="20"/>
-                          <w:lang w:val="en-US"/>
-                        </w:rPr>
-                      </w:pPr>
-                      <w:r>
-                        <w:rPr>
-                          <w:sz w:val="20"/>
-                          <w:szCs w:val="20"/>
-                          <w:lang w:val="en-US"/>
-                        </w:rPr>
-                        <w:t xml:space="preserve">Account Name: </w:t>
-                      </w:r>
-                      <w:r>
-                        <w:rPr>
-                          <w:color w:val="0B769F" w:themeColor="accent4" w:themeShade="BF"/>
-                          <w:sz w:val="20"/>
-                          <w:szCs w:val="20"/>
-                        </w:rPr>
-                        <w:t>NEXUCON CONSULTANCY SERVICES PRIVATE</w:t>
-                      </w:r>
-                    </w:p>
-                    <w:p>
-                      <w:pPr>
-                        <w:rPr>
-                          <w:sz w:val="20"/>
-                          <w:szCs w:val="20"/>
-                          <w:lang w:val="en-US"/>
-                        </w:rPr>
-                      </w:pPr>
-                      <w:r>
-                        <w:rPr>
-                          <w:sz w:val="20"/>
-                          <w:szCs w:val="20"/>
-                          <w:lang w:val="en-US"/>
-                        </w:rPr>
-                        <w:t xml:space="preserve">Account Number: </w:t>
-                      </w:r>
-                      <w:r>
-                        <w:rPr>
-                          <w:color w:val="0B769F" w:themeColor="accent4" w:themeShade="BF"/>
-                          <w:sz w:val="20"/>
-                          <w:szCs w:val="20"/>
-                        </w:rPr>
-                        <w:t>128005500629</w:t>
-                      </w:r>
-                    </w:p>
-                    <w:p>
-                      <w:pPr>
-                        <w:rPr>
-                          <w:sz w:val="20"/>
-                          <w:szCs w:val="20"/>
-                          <w:lang w:val="en-US"/>
-                        </w:rPr>
-                      </w:pPr>
-                      <w:r>
-                        <w:rPr>
-                          <w:sz w:val="20"/>
-                          <w:szCs w:val="20"/>
-                          <w:lang w:val="en-US"/>
-                        </w:rPr>
-                        <w:t xml:space="preserve">Branch Name: </w:t>
-                      </w:r>
-                      <w:proofErr w:type="spellStart"/>
-                      <w:r>
-                        <w:rPr>
-                          <w:color w:val="0B769F" w:themeColor="accent4" w:themeShade="BF"/>
-                          <w:sz w:val="20"/>
-                          <w:szCs w:val="20"/>
-                        </w:rPr>
-                        <w:t>Baranagar</w:t>
-                      </w:r>
-                      <w:proofErr w:type="spellEnd"/>
-                    </w:p>
-                    <w:p>
-                      <w:pPr>
-                        <w:rPr>
-                          <w:sz w:val="20"/>
-                          <w:szCs w:val="20"/>
-                          <w:lang w:val="en-US"/>
-                        </w:rPr>
-                      </w:pPr>
-                      <w:r>
-                        <w:rPr>
-                          <w:sz w:val="20"/>
-                          <w:szCs w:val="20"/>
-                          <w:lang w:val="en-US"/>
-                        </w:rPr>
-                        <w:t>IFSE Code:</w:t>
-                      </w:r>
-                      <w:r>
-                        <w:rPr>
-                          <w:color w:val="0B769F" w:themeColor="accent4" w:themeShade="BF"/>
-                          <w:sz w:val="20"/>
-                          <w:szCs w:val="20"/>
-                          <w:lang w:val="en-US"/>
-                        </w:rPr>
-                        <w:t xml:space="preserve"> </w:t>
-                      </w:r>
-                      <w:r>
-                        <w:rPr>
-                          <w:color w:val="0B769F" w:themeColor="accent4" w:themeShade="BF"/>
-                          <w:sz w:val="20"/>
-                          <w:szCs w:val="20"/>
-                        </w:rPr>
-                        <w:t>ICIC0001280</w:t>
-                      </w:r>
-                    </w:p>
-                  </w:txbxContent>
-                </v:textbox>
-              </v:shape>
-            </w:pict>
-          </mc:Fallback>
-        </mc:AlternateContent>
-      </w:r>
     </w:p>
-    <w:p/>
-    <w:p/>
-    <w:p/>
-    <w:p/>
-    <w:p/>
-    <w:p/>
-    <w:p/>
-    <w:p/>
-    <w:p/>
-    <w:p/>
     <w:sectPr>
       <w:pgSz w:w="11906" w:h="16838"/>
       <w:pgMar w:top="1440" w:right="1440" w:bottom="1440" w:left="1440" w:header="708" w:footer="708" w:gutter="0"/>

--- a/src/Templates/Invoice-Template without signeture.docx
+++ b/src/Templates/Invoice-Template without signeture.docx
@@ -73,23 +73,7 @@
                 <w:sz w:val="20"/>
                 <w:szCs w:val="20"/>
               </w:rPr>
-              <w:t>{</w:t>
-            </w:r>
-            <w:proofErr w:type="spellStart"/>
-            <w:r>
-              <w:rPr>
-                <w:sz w:val="20"/>
-                <w:szCs w:val="20"/>
-              </w:rPr>
-              <w:t>BillToClientName</w:t>
-            </w:r>
-            <w:proofErr w:type="spellEnd"/>
-            <w:r>
-              <w:rPr>
-                <w:sz w:val="20"/>
-                <w:szCs w:val="20"/>
-              </w:rPr>
-              <w:t>}</w:t>
+              <w:t>{BillToClientName}</w:t>
             </w:r>
           </w:p>
           <w:p>
@@ -113,23 +97,7 @@
                 <w:sz w:val="20"/>
                 <w:szCs w:val="20"/>
               </w:rPr>
-              <w:t xml:space="preserve">    {</w:t>
-            </w:r>
-            <w:proofErr w:type="spellStart"/>
-            <w:r>
-              <w:rPr>
-                <w:sz w:val="20"/>
-                <w:szCs w:val="20"/>
-              </w:rPr>
-              <w:t>BillToAddress</w:t>
-            </w:r>
-            <w:proofErr w:type="spellEnd"/>
-            <w:r>
-              <w:rPr>
-                <w:sz w:val="20"/>
-                <w:szCs w:val="20"/>
-              </w:rPr>
-              <w:t>}</w:t>
+              <w:t xml:space="preserve">    {BillToAddress}</w:t>
             </w:r>
           </w:p>
           <w:p>
@@ -153,23 +121,7 @@
                 <w:sz w:val="20"/>
                 <w:szCs w:val="20"/>
               </w:rPr>
-              <w:t xml:space="preserve"> {</w:t>
-            </w:r>
-            <w:proofErr w:type="spellStart"/>
-            <w:r>
-              <w:rPr>
-                <w:sz w:val="20"/>
-                <w:szCs w:val="20"/>
-              </w:rPr>
-              <w:t>BillToStateCode</w:t>
-            </w:r>
-            <w:proofErr w:type="spellEnd"/>
-            <w:r>
-              <w:rPr>
-                <w:sz w:val="20"/>
-                <w:szCs w:val="20"/>
-              </w:rPr>
-              <w:t>}</w:t>
+              <w:t xml:space="preserve"> {BillToStateCode}</w:t>
             </w:r>
           </w:p>
           <w:p>
@@ -193,23 +145,7 @@
                 <w:sz w:val="20"/>
                 <w:szCs w:val="20"/>
               </w:rPr>
-              <w:t xml:space="preserve">   {</w:t>
-            </w:r>
-            <w:proofErr w:type="spellStart"/>
-            <w:r>
-              <w:rPr>
-                <w:sz w:val="20"/>
-                <w:szCs w:val="20"/>
-              </w:rPr>
-              <w:t>BillToGSTIN</w:t>
-            </w:r>
-            <w:proofErr w:type="spellEnd"/>
-            <w:r>
-              <w:rPr>
-                <w:sz w:val="20"/>
-                <w:szCs w:val="20"/>
-              </w:rPr>
-              <w:t>}</w:t>
+              <w:t xml:space="preserve">   {BillToGSTIN}</w:t>
             </w:r>
           </w:p>
           <w:p>
@@ -233,23 +169,7 @@
                 <w:sz w:val="20"/>
                 <w:szCs w:val="20"/>
               </w:rPr>
-              <w:t xml:space="preserve">   {</w:t>
-            </w:r>
-            <w:proofErr w:type="spellStart"/>
-            <w:r>
-              <w:rPr>
-                <w:sz w:val="20"/>
-                <w:szCs w:val="20"/>
-              </w:rPr>
-              <w:t>BillToPAN</w:t>
-            </w:r>
-            <w:proofErr w:type="spellEnd"/>
-            <w:r>
-              <w:rPr>
-                <w:sz w:val="20"/>
-                <w:szCs w:val="20"/>
-              </w:rPr>
-              <w:t>}</w:t>
+              <w:t xml:space="preserve">   {BillToPAN}</w:t>
             </w:r>
           </w:p>
           <w:p/>
@@ -279,23 +199,7 @@
                 <w:sz w:val="20"/>
                 <w:szCs w:val="20"/>
               </w:rPr>
-              <w:t xml:space="preserve">   {</w:t>
-            </w:r>
-            <w:proofErr w:type="spellStart"/>
-            <w:r>
-              <w:rPr>
-                <w:sz w:val="20"/>
-                <w:szCs w:val="20"/>
-              </w:rPr>
-              <w:t>ShipToClientName</w:t>
-            </w:r>
-            <w:proofErr w:type="spellEnd"/>
-            <w:r>
-              <w:rPr>
-                <w:sz w:val="20"/>
-                <w:szCs w:val="20"/>
-              </w:rPr>
-              <w:t>}</w:t>
+              <w:t xml:space="preserve">   {ShipToClientName}</w:t>
             </w:r>
           </w:p>
           <w:p>
@@ -319,23 +223,7 @@
                 <w:sz w:val="20"/>
                 <w:szCs w:val="20"/>
               </w:rPr>
-              <w:t xml:space="preserve">    {</w:t>
-            </w:r>
-            <w:proofErr w:type="spellStart"/>
-            <w:r>
-              <w:rPr>
-                <w:sz w:val="20"/>
-                <w:szCs w:val="20"/>
-              </w:rPr>
-              <w:t>ShipToAddress</w:t>
-            </w:r>
-            <w:proofErr w:type="spellEnd"/>
-            <w:r>
-              <w:rPr>
-                <w:sz w:val="20"/>
-                <w:szCs w:val="20"/>
-              </w:rPr>
-              <w:t>}</w:t>
+              <w:t xml:space="preserve">    {ShipToAddress}</w:t>
             </w:r>
           </w:p>
           <w:p>
@@ -359,23 +247,7 @@
                 <w:sz w:val="20"/>
                 <w:szCs w:val="20"/>
               </w:rPr>
-              <w:t xml:space="preserve"> {</w:t>
-            </w:r>
-            <w:proofErr w:type="spellStart"/>
-            <w:r>
-              <w:rPr>
-                <w:sz w:val="20"/>
-                <w:szCs w:val="20"/>
-              </w:rPr>
-              <w:t>ShipToStateCode</w:t>
-            </w:r>
-            <w:proofErr w:type="spellEnd"/>
-            <w:r>
-              <w:rPr>
-                <w:sz w:val="20"/>
-                <w:szCs w:val="20"/>
-              </w:rPr>
-              <w:t>}</w:t>
+              <w:t xml:space="preserve"> {ShipToStateCode}</w:t>
             </w:r>
           </w:p>
           <w:p>
@@ -399,23 +271,7 @@
                 <w:sz w:val="20"/>
                 <w:szCs w:val="20"/>
               </w:rPr>
-              <w:t xml:space="preserve">   {</w:t>
-            </w:r>
-            <w:proofErr w:type="spellStart"/>
-            <w:r>
-              <w:rPr>
-                <w:sz w:val="20"/>
-                <w:szCs w:val="20"/>
-              </w:rPr>
-              <w:t>ShipToGSTIN</w:t>
-            </w:r>
-            <w:proofErr w:type="spellEnd"/>
-            <w:r>
-              <w:rPr>
-                <w:sz w:val="20"/>
-                <w:szCs w:val="20"/>
-              </w:rPr>
-              <w:t>}</w:t>
+              <w:t xml:space="preserve">   {ShipToGSTIN}</w:t>
             </w:r>
           </w:p>
           <w:p>
@@ -439,23 +295,7 @@
                 <w:sz w:val="20"/>
                 <w:szCs w:val="20"/>
               </w:rPr>
-              <w:t xml:space="preserve">   {</w:t>
-            </w:r>
-            <w:proofErr w:type="spellStart"/>
-            <w:r>
-              <w:rPr>
-                <w:sz w:val="20"/>
-                <w:szCs w:val="20"/>
-              </w:rPr>
-              <w:t>ShipToPAN</w:t>
-            </w:r>
-            <w:proofErr w:type="spellEnd"/>
-            <w:r>
-              <w:rPr>
-                <w:sz w:val="20"/>
-                <w:szCs w:val="20"/>
-              </w:rPr>
-              <w:t>}</w:t>
+              <w:t xml:space="preserve">   {ShipToPAN}</w:t>
             </w:r>
           </w:p>
           <w:p/>
@@ -2207,7 +2047,6 @@
                                 <w:szCs w:val="18"/>
                               </w:rPr>
                             </w:pPr>
-                            <w:proofErr w:type="spellStart"/>
                             <w:r>
                               <w:rPr>
                                 <w:b/>
@@ -2216,18 +2055,7 @@
                                 <w:sz w:val="18"/>
                                 <w:szCs w:val="18"/>
                               </w:rPr>
-                              <w:t>Nexucon</w:t>
-                            </w:r>
-                            <w:proofErr w:type="spellEnd"/>
-                            <w:r>
-                              <w:rPr>
-                                <w:b/>
-                                <w:bCs/>
-                                <w:color w:val="000000" w:themeColor="text1"/>
-                                <w:sz w:val="18"/>
-                                <w:szCs w:val="18"/>
-                              </w:rPr>
-                              <w:t xml:space="preserve"> Consultancy Service Pvt Ltd</w:t>
+                              <w:t>Nexucon Consultancy Service Pvt Ltd</w:t>
                             </w:r>
                           </w:p>
                           <w:p>
@@ -2279,7 +2107,6 @@
                           <w:szCs w:val="18"/>
                         </w:rPr>
                       </w:pPr>
-                      <w:proofErr w:type="spellStart"/>
                       <w:r>
                         <w:rPr>
                           <w:b/>
@@ -2288,18 +2115,7 @@
                           <w:sz w:val="18"/>
                           <w:szCs w:val="18"/>
                         </w:rPr>
-                        <w:t>Nexucon</w:t>
-                      </w:r>
-                      <w:proofErr w:type="spellEnd"/>
-                      <w:r>
-                        <w:rPr>
-                          <w:b/>
-                          <w:bCs/>
-                          <w:color w:val="000000" w:themeColor="text1"/>
-                          <w:sz w:val="18"/>
-                          <w:szCs w:val="18"/>
-                        </w:rPr>
-                        <w:t xml:space="preserve"> Consultancy Service Pvt Ltd</w:t>
+                        <w:t>Nexucon Consultancy Service Pvt Ltd</w:t>
                       </w:r>
                     </w:p>
                     <w:p>
@@ -2382,23 +2198,7 @@
                                 <w:sz w:val="18"/>
                                 <w:szCs w:val="18"/>
                               </w:rPr>
-                              <w:t>{</w:t>
-                            </w:r>
-                            <w:proofErr w:type="spellStart"/>
-                            <w:r>
-                              <w:rPr>
-                                <w:sz w:val="18"/>
-                                <w:szCs w:val="18"/>
-                              </w:rPr>
-                              <w:t>InvoiceNo</w:t>
-                            </w:r>
-                            <w:proofErr w:type="spellEnd"/>
-                            <w:r>
-                              <w:rPr>
-                                <w:sz w:val="18"/>
-                                <w:szCs w:val="18"/>
-                              </w:rPr>
-                              <w:t>}</w:t>
+                              <w:t>{InvoiceNo}</w:t>
                             </w:r>
                           </w:p>
                           <w:p>
@@ -2427,7 +2227,6 @@
                               </w:rPr>
                               <w:t>{</w:t>
                             </w:r>
-                            <w:proofErr w:type="spellStart"/>
                             <w:r>
                               <w:rPr>
                                 <w:sz w:val="18"/>
@@ -2440,15 +2239,7 @@
                                 <w:sz w:val="18"/>
                                 <w:szCs w:val="18"/>
                               </w:rPr>
-                              <w:t>Date</w:t>
-                            </w:r>
-                            <w:proofErr w:type="spellEnd"/>
-                            <w:r>
-                              <w:rPr>
-                                <w:sz w:val="18"/>
-                                <w:szCs w:val="18"/>
-                              </w:rPr>
-                              <w:t>}</w:t>
+                              <w:t>Date}</w:t>
                             </w:r>
                           </w:p>
                           <w:p>
@@ -2703,23 +2494,7 @@
                                 <w:sz w:val="18"/>
                                 <w:szCs w:val="18"/>
                               </w:rPr>
-                              <w:t xml:space="preserve"> {</w:t>
-                            </w:r>
-                            <w:proofErr w:type="spellStart"/>
-                            <w:r>
-                              <w:rPr>
-                                <w:sz w:val="18"/>
-                                <w:szCs w:val="18"/>
-                              </w:rPr>
-                              <w:t>DueDate</w:t>
-                            </w:r>
-                            <w:proofErr w:type="spellEnd"/>
-                            <w:r>
-                              <w:rPr>
-                                <w:sz w:val="18"/>
-                                <w:szCs w:val="18"/>
-                              </w:rPr>
-                              <w:t>}</w:t>
+                              <w:t xml:space="preserve"> {DueDate}</w:t>
                             </w:r>
                           </w:p>
                           <w:p>
@@ -2754,25 +2529,7 @@
                                 <w:sz w:val="18"/>
                                 <w:szCs w:val="18"/>
                               </w:rPr>
-                              <w:t>{</w:t>
-                            </w:r>
-                            <w:proofErr w:type="spellStart"/>
-                            <w:r>
-                              <w:rPr>
-                                <w:color w:val="000000" w:themeColor="text1"/>
-                                <w:sz w:val="18"/>
-                                <w:szCs w:val="18"/>
-                              </w:rPr>
-                              <w:t>purchaseorderreference</w:t>
-                            </w:r>
-                            <w:proofErr w:type="spellEnd"/>
-                            <w:r>
-                              <w:rPr>
-                                <w:color w:val="000000" w:themeColor="text1"/>
-                                <w:sz w:val="18"/>
-                                <w:szCs w:val="18"/>
-                              </w:rPr>
-                              <w:t>}</w:t>
+                              <w:t>{purchaseorderreference}</w:t>
                             </w:r>
                           </w:p>
                           <w:p>
@@ -2796,23 +2553,7 @@
                                 <w:sz w:val="18"/>
                                 <w:szCs w:val="18"/>
                               </w:rPr>
-                              <w:t xml:space="preserve"> {</w:t>
-                            </w:r>
-                            <w:proofErr w:type="spellStart"/>
-                            <w:r>
-                              <w:rPr>
-                                <w:sz w:val="18"/>
-                                <w:szCs w:val="18"/>
-                              </w:rPr>
-                              <w:t>referenceDate</w:t>
-                            </w:r>
-                            <w:proofErr w:type="spellEnd"/>
-                            <w:r>
-                              <w:rPr>
-                                <w:sz w:val="18"/>
-                                <w:szCs w:val="18"/>
-                              </w:rPr>
-                              <w:t>}</w:t>
+                              <w:t xml:space="preserve"> {referenceDate}</w:t>
                             </w:r>
                           </w:p>
                           <w:p>
@@ -2876,23 +2617,7 @@
                                 <w:sz w:val="18"/>
                                 <w:szCs w:val="18"/>
                               </w:rPr>
-                              <w:t xml:space="preserve"> {</w:t>
-                            </w:r>
-                            <w:proofErr w:type="spellStart"/>
-                            <w:r>
-                              <w:rPr>
-                                <w:sz w:val="18"/>
-                                <w:szCs w:val="18"/>
-                              </w:rPr>
-                              <w:t>AmountDue</w:t>
-                            </w:r>
-                            <w:proofErr w:type="spellEnd"/>
-                            <w:r>
-                              <w:rPr>
-                                <w:sz w:val="18"/>
-                                <w:szCs w:val="18"/>
-                              </w:rPr>
-                              <w:t>}</w:t>
+                              <w:t xml:space="preserve"> {AmountDue}</w:t>
                             </w:r>
                           </w:p>
                           <w:p>
@@ -2916,23 +2641,7 @@
                                 <w:sz w:val="18"/>
                                 <w:szCs w:val="18"/>
                               </w:rPr>
-                              <w:t>: {</w:t>
-                            </w:r>
-                            <w:proofErr w:type="spellStart"/>
-                            <w:r>
-                              <w:rPr>
-                                <w:sz w:val="18"/>
-                                <w:szCs w:val="18"/>
-                              </w:rPr>
-                              <w:t>PaymentMode</w:t>
-                            </w:r>
-                            <w:proofErr w:type="spellEnd"/>
-                            <w:r>
-                              <w:rPr>
-                                <w:sz w:val="18"/>
-                                <w:szCs w:val="18"/>
-                              </w:rPr>
-                              <w:t>}</w:t>
+                              <w:t>: {PaymentMode}</w:t>
                             </w:r>
                           </w:p>
                           <w:p>
@@ -3397,43 +3106,7 @@
                                 <w:sz w:val="18"/>
                                 <w:szCs w:val="18"/>
                               </w:rPr>
-                              <w:t xml:space="preserve">: </w:t>
-                            </w:r>
-                            <w:proofErr w:type="spellStart"/>
-                            <w:r>
-                              <w:rPr>
-                                <w:color w:val="000000" w:themeColor="text1"/>
-                                <w:sz w:val="18"/>
-                                <w:szCs w:val="18"/>
-                              </w:rPr>
-                              <w:t>Methopara</w:t>
-                            </w:r>
-                            <w:proofErr w:type="spellEnd"/>
-                            <w:r>
-                              <w:rPr>
-                                <w:color w:val="000000" w:themeColor="text1"/>
-                                <w:sz w:val="18"/>
-                                <w:szCs w:val="18"/>
-                              </w:rPr>
-                              <w:t xml:space="preserve">, 60/N/3, </w:t>
-                            </w:r>
-                            <w:proofErr w:type="spellStart"/>
-                            <w:r>
-                              <w:rPr>
-                                <w:color w:val="000000" w:themeColor="text1"/>
-                                <w:sz w:val="18"/>
-                                <w:szCs w:val="18"/>
-                              </w:rPr>
-                              <w:t>Madyamgram</w:t>
-                            </w:r>
-                            <w:proofErr w:type="spellEnd"/>
-                            <w:r>
-                              <w:rPr>
-                                <w:color w:val="000000" w:themeColor="text1"/>
-                                <w:sz w:val="18"/>
-                                <w:szCs w:val="18"/>
-                              </w:rPr>
-                              <w:t>, North Twenty Four Parganas, West Bengal , 700132</w:t>
+                              <w:t>: Methopara, 60/N/3, Madyamgram, North Twenty Four Parganas, West Bengal , 700132</w:t>
                             </w:r>
                           </w:p>
                           <w:p>
@@ -3908,6 +3581,9 @@
     <w:p/>
     <w:p/>
     <w:p/>
+    <w:p/>
+    <w:p/>
+    <w:p/>
     <w:p>
       <w:r>
         <w:rPr>
@@ -3916,15 +3592,15 @@
         <mc:AlternateContent>
           <mc:Choice Requires="wps">
             <w:drawing>
-              <wp:anchor distT="0" distB="0" distL="114300" distR="114300" simplePos="0" relativeHeight="251670528" behindDoc="0" locked="0" layoutInCell="1" allowOverlap="1" wp14:anchorId="6DFB606C" wp14:editId="2FDDC43D">
+              <wp:anchor distT="0" distB="0" distL="114300" distR="114300" simplePos="0" relativeHeight="251670528" behindDoc="0" locked="0" layoutInCell="1" allowOverlap="1" wp14:anchorId="6DFB606C" wp14:editId="48248B62">
                 <wp:simplePos x="0" y="0"/>
                 <wp:positionH relativeFrom="column">
-                  <wp:posOffset>4083354</wp:posOffset>
+                  <wp:posOffset>4083050</wp:posOffset>
                 </wp:positionH>
                 <wp:positionV relativeFrom="paragraph">
-                  <wp:posOffset>182880</wp:posOffset>
+                  <wp:posOffset>189230</wp:posOffset>
                 </wp:positionV>
-                <wp:extent cx="2312808" cy="333955"/>
+                <wp:extent cx="2312670" cy="333375"/>
                 <wp:effectExtent l="0" t="0" r="11430" b="9525"/>
                 <wp:wrapNone/>
                 <wp:docPr id="1335548927" name="Text Box 9"/>
@@ -3936,7 +3612,7 @@
                       <wps:spPr>
                         <a:xfrm>
                           <a:off x="0" y="0"/>
-                          <a:ext cx="2312808" cy="333955"/>
+                          <a:ext cx="2312670" cy="333375"/>
                         </a:xfrm>
                         <a:prstGeom prst="rect">
                           <a:avLst/>
@@ -3962,26 +3638,10 @@
                               <w:rPr>
                                 <w:lang w:val="en-US"/>
                               </w:rPr>
-                              <w:t xml:space="preserve"> Total Amount</w:t>
-                            </w:r>
-                            <w:proofErr w:type="gramStart"/>
-                            <w:r>
-                              <w:rPr>
-                                <w:lang w:val="en-US"/>
-                              </w:rPr>
-                              <w:t xml:space="preserve">:  </w:t>
+                              <w:t xml:space="preserve"> Total Amount:  </w:t>
                             </w:r>
                             <w:r>
-                              <w:t>{</w:t>
-                            </w:r>
-                            <w:proofErr w:type="spellStart"/>
-                            <w:proofErr w:type="gramEnd"/>
-                            <w:r>
-                              <w:t>AmountDue</w:t>
-                            </w:r>
-                            <w:proofErr w:type="spellEnd"/>
-                            <w:r>
-                              <w:t>}</w:t>
+                              <w:t>{AmountDue}</w:t>
                             </w:r>
                           </w:p>
                         </w:txbxContent>
@@ -4003,7 +3663,7 @@
           </mc:Choice>
           <mc:Fallback>
             <w:pict>
-              <v:shape w14:anchorId="6DFB606C" id="Text Box 9" o:spid="_x0000_s1032" type="#_x0000_t202" style="position:absolute;margin-left:321.5pt;margin-top:14.4pt;width:182.1pt;height:26.3pt;z-index:251670528;visibility:visible;mso-wrap-style:square;mso-width-percent:0;mso-wrap-distance-left:9pt;mso-wrap-distance-top:0;mso-wrap-distance-right:9pt;mso-wrap-distance-bottom:0;mso-position-horizontal:absolute;mso-position-horizontal-relative:text;mso-position-vertical:absolute;mso-position-vertical-relative:text;mso-width-percent:0;mso-width-relative:margin;v-text-anchor:top" o:gfxdata="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" fillcolor="white [3201]" strokeweight=".5pt">
+              <v:shape w14:anchorId="6DFB606C" id="Text Box 9" o:spid="_x0000_s1032" type="#_x0000_t202" style="position:absolute;margin-left:321.5pt;margin-top:14.9pt;width:182.1pt;height:26.25pt;z-index:251670528;visibility:visible;mso-wrap-style:square;mso-width-percent:0;mso-wrap-distance-left:9pt;mso-wrap-distance-top:0;mso-wrap-distance-right:9pt;mso-wrap-distance-bottom:0;mso-position-horizontal:absolute;mso-position-horizontal-relative:text;mso-position-vertical:absolute;mso-position-vertical-relative:text;mso-width-percent:0;mso-width-relative:margin;v-text-anchor:top" o:gfxdata="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" fillcolor="white [3201]" strokeweight=".5pt">
                 <v:textbox>
                   <w:txbxContent>
                     <w:p>
@@ -4016,26 +3676,10 @@
                         <w:rPr>
                           <w:lang w:val="en-US"/>
                         </w:rPr>
-                        <w:t xml:space="preserve"> Total Amount</w:t>
-                      </w:r>
-                      <w:proofErr w:type="gramStart"/>
-                      <w:r>
-                        <w:rPr>
-                          <w:lang w:val="en-US"/>
-                        </w:rPr>
-                        <w:t xml:space="preserve">:  </w:t>
-                      </w:r>
-                      <w:r>
-                        <w:t>{</w:t>
-                      </w:r>
-                      <w:proofErr w:type="spellStart"/>
-                      <w:proofErr w:type="gramEnd"/>
-                      <w:r>
-                        <w:t>AmountDue</w:t>
-                      </w:r>
-                      <w:proofErr w:type="spellEnd"/>
-                      <w:r>
-                        <w:t>}</w:t>
+                        <w:t xml:space="preserve"> Total Amount:  </w:t>
+                      </w:r>
+                      <w:r>
+                        <w:t>{AmountDue}</w:t>
                       </w:r>
                     </w:p>
                   </w:txbxContent>
@@ -4046,9 +3690,6 @@
         </mc:AlternateContent>
       </w:r>
     </w:p>
-    <w:p/>
-    <w:p/>
-    <w:p/>
     <w:p/>
     <w:p/>
     <w:p/>
@@ -4195,7 +3836,6 @@
                               </w:rPr>
                               <w:t xml:space="preserve">Branch Name: </w:t>
                             </w:r>
-                            <w:proofErr w:type="spellStart"/>
                             <w:r>
                               <w:rPr>
                                 <w:color w:val="0B769F" w:themeColor="accent4" w:themeShade="BF"/>
@@ -4204,7 +3844,6 @@
                               </w:rPr>
                               <w:t>Baranagar</w:t>
                             </w:r>
-                            <w:proofErr w:type="spellEnd"/>
                           </w:p>
                           <w:p>
                             <w:pPr>
@@ -4471,25 +4110,7 @@
                                 <w:szCs w:val="20"/>
                                 <w:lang w:val="en-US"/>
                               </w:rPr>
-                              <w:t>Total Taxable Value: {</w:t>
-                            </w:r>
-                            <w:proofErr w:type="spellStart"/>
-                            <w:r>
-                              <w:rPr>
-                                <w:sz w:val="20"/>
-                                <w:szCs w:val="20"/>
-                                <w:lang w:val="en-US"/>
-                              </w:rPr>
-                              <w:t>TotalTaxableValue</w:t>
-                            </w:r>
-                            <w:proofErr w:type="spellEnd"/>
-                            <w:r>
-                              <w:rPr>
-                                <w:sz w:val="20"/>
-                                <w:szCs w:val="20"/>
-                                <w:lang w:val="en-US"/>
-                              </w:rPr>
-                              <w:t>}</w:t>
+                              <w:t>Total Taxable Value: {TotalTaxableValue}</w:t>
                             </w:r>
                           </w:p>
                           <w:p>
@@ -4507,25 +4128,7 @@
                                 <w:szCs w:val="20"/>
                                 <w:lang w:val="en-US"/>
                               </w:rPr>
-                              <w:t>Value In Figure: {</w:t>
-                            </w:r>
-                            <w:proofErr w:type="spellStart"/>
-                            <w:r>
-                              <w:rPr>
-                                <w:sz w:val="20"/>
-                                <w:szCs w:val="20"/>
-                                <w:lang w:val="en-US"/>
-                              </w:rPr>
-                              <w:t>ValueInFigure</w:t>
-                            </w:r>
-                            <w:proofErr w:type="spellEnd"/>
-                            <w:r>
-                              <w:rPr>
-                                <w:sz w:val="20"/>
-                                <w:szCs w:val="20"/>
-                                <w:lang w:val="en-US"/>
-                              </w:rPr>
-                              <w:t>}</w:t>
+                              <w:t>Value In Figure: {ValueInFigure}</w:t>
                             </w:r>
                           </w:p>
                           <w:p>

--- a/src/Templates/Invoice-Template without signeture.docx
+++ b/src/Templates/Invoice-Template without signeture.docx
@@ -73,7 +73,23 @@
                 <w:sz w:val="20"/>
                 <w:szCs w:val="20"/>
               </w:rPr>
-              <w:t>{BillToClientName}</w:t>
+              <w:t>{</w:t>
+            </w:r>
+            <w:proofErr w:type="spellStart"/>
+            <w:r>
+              <w:rPr>
+                <w:sz w:val="20"/>
+                <w:szCs w:val="20"/>
+              </w:rPr>
+              <w:t>BillToClientName</w:t>
+            </w:r>
+            <w:proofErr w:type="spellEnd"/>
+            <w:r>
+              <w:rPr>
+                <w:sz w:val="20"/>
+                <w:szCs w:val="20"/>
+              </w:rPr>
+              <w:t>}</w:t>
             </w:r>
           </w:p>
           <w:p>
@@ -97,7 +113,23 @@
                 <w:sz w:val="20"/>
                 <w:szCs w:val="20"/>
               </w:rPr>
-              <w:t xml:space="preserve">    {BillToAddress}</w:t>
+              <w:t xml:space="preserve">    {</w:t>
+            </w:r>
+            <w:proofErr w:type="spellStart"/>
+            <w:r>
+              <w:rPr>
+                <w:sz w:val="20"/>
+                <w:szCs w:val="20"/>
+              </w:rPr>
+              <w:t>BillToAddress</w:t>
+            </w:r>
+            <w:proofErr w:type="spellEnd"/>
+            <w:r>
+              <w:rPr>
+                <w:sz w:val="20"/>
+                <w:szCs w:val="20"/>
+              </w:rPr>
+              <w:t>}</w:t>
             </w:r>
           </w:p>
           <w:p>
@@ -121,7 +153,23 @@
                 <w:sz w:val="20"/>
                 <w:szCs w:val="20"/>
               </w:rPr>
-              <w:t xml:space="preserve"> {BillToStateCode}</w:t>
+              <w:t xml:space="preserve"> {</w:t>
+            </w:r>
+            <w:proofErr w:type="spellStart"/>
+            <w:r>
+              <w:rPr>
+                <w:sz w:val="20"/>
+                <w:szCs w:val="20"/>
+              </w:rPr>
+              <w:t>BillToStateCode</w:t>
+            </w:r>
+            <w:proofErr w:type="spellEnd"/>
+            <w:r>
+              <w:rPr>
+                <w:sz w:val="20"/>
+                <w:szCs w:val="20"/>
+              </w:rPr>
+              <w:t>}</w:t>
             </w:r>
           </w:p>
           <w:p>
@@ -145,31 +193,23 @@
                 <w:sz w:val="20"/>
                 <w:szCs w:val="20"/>
               </w:rPr>
-              <w:t xml:space="preserve">   {BillToGSTIN}</w:t>
-            </w:r>
-          </w:p>
-          <w:p>
-            <w:pPr>
-              <w:rPr>
-                <w:sz w:val="20"/>
-                <w:szCs w:val="20"/>
-              </w:rPr>
-            </w:pPr>
-            <w:r>
-              <w:rPr>
-                <w:b/>
-                <w:bCs/>
-                <w:sz w:val="20"/>
-                <w:szCs w:val="20"/>
-              </w:rPr>
-              <w:t>PAN:</w:t>
-            </w:r>
-            <w:r>
-              <w:rPr>
-                <w:sz w:val="20"/>
-                <w:szCs w:val="20"/>
-              </w:rPr>
-              <w:t xml:space="preserve">   {BillToPAN}</w:t>
+              <w:t xml:space="preserve">   {</w:t>
+            </w:r>
+            <w:proofErr w:type="spellStart"/>
+            <w:r>
+              <w:rPr>
+                <w:sz w:val="20"/>
+                <w:szCs w:val="20"/>
+              </w:rPr>
+              <w:t>BillToGSTIN</w:t>
+            </w:r>
+            <w:proofErr w:type="spellEnd"/>
+            <w:r>
+              <w:rPr>
+                <w:sz w:val="20"/>
+                <w:szCs w:val="20"/>
+              </w:rPr>
+              <w:t>}</w:t>
             </w:r>
           </w:p>
           <w:p/>
@@ -199,7 +239,23 @@
                 <w:sz w:val="20"/>
                 <w:szCs w:val="20"/>
               </w:rPr>
-              <w:t xml:space="preserve">   {ShipToClientName}</w:t>
+              <w:t xml:space="preserve">   {</w:t>
+            </w:r>
+            <w:proofErr w:type="spellStart"/>
+            <w:r>
+              <w:rPr>
+                <w:sz w:val="20"/>
+                <w:szCs w:val="20"/>
+              </w:rPr>
+              <w:t>ShipToClientName</w:t>
+            </w:r>
+            <w:proofErr w:type="spellEnd"/>
+            <w:r>
+              <w:rPr>
+                <w:sz w:val="20"/>
+                <w:szCs w:val="20"/>
+              </w:rPr>
+              <w:t>}</w:t>
             </w:r>
           </w:p>
           <w:p>
@@ -223,7 +279,23 @@
                 <w:sz w:val="20"/>
                 <w:szCs w:val="20"/>
               </w:rPr>
-              <w:t xml:space="preserve">    {ShipToAddress}</w:t>
+              <w:t xml:space="preserve">    {</w:t>
+            </w:r>
+            <w:proofErr w:type="spellStart"/>
+            <w:r>
+              <w:rPr>
+                <w:sz w:val="20"/>
+                <w:szCs w:val="20"/>
+              </w:rPr>
+              <w:t>ShipToAddress</w:t>
+            </w:r>
+            <w:proofErr w:type="spellEnd"/>
+            <w:r>
+              <w:rPr>
+                <w:sz w:val="20"/>
+                <w:szCs w:val="20"/>
+              </w:rPr>
+              <w:t>}</w:t>
             </w:r>
           </w:p>
           <w:p>
@@ -247,7 +319,23 @@
                 <w:sz w:val="20"/>
                 <w:szCs w:val="20"/>
               </w:rPr>
-              <w:t xml:space="preserve"> {ShipToStateCode}</w:t>
+              <w:t xml:space="preserve"> {</w:t>
+            </w:r>
+            <w:proofErr w:type="spellStart"/>
+            <w:r>
+              <w:rPr>
+                <w:sz w:val="20"/>
+                <w:szCs w:val="20"/>
+              </w:rPr>
+              <w:t>ShipToStateCode</w:t>
+            </w:r>
+            <w:proofErr w:type="spellEnd"/>
+            <w:r>
+              <w:rPr>
+                <w:sz w:val="20"/>
+                <w:szCs w:val="20"/>
+              </w:rPr>
+              <w:t>}</w:t>
             </w:r>
           </w:p>
           <w:p>
@@ -271,31 +359,23 @@
                 <w:sz w:val="20"/>
                 <w:szCs w:val="20"/>
               </w:rPr>
-              <w:t xml:space="preserve">   {ShipToGSTIN}</w:t>
-            </w:r>
-          </w:p>
-          <w:p>
-            <w:pPr>
-              <w:rPr>
-                <w:sz w:val="20"/>
-                <w:szCs w:val="20"/>
-              </w:rPr>
-            </w:pPr>
-            <w:r>
-              <w:rPr>
-                <w:b/>
-                <w:bCs/>
-                <w:sz w:val="20"/>
-                <w:szCs w:val="20"/>
-              </w:rPr>
-              <w:t>PAN:</w:t>
-            </w:r>
-            <w:r>
-              <w:rPr>
-                <w:sz w:val="20"/>
-                <w:szCs w:val="20"/>
-              </w:rPr>
-              <w:t xml:space="preserve">   {ShipToPAN}</w:t>
+              <w:t xml:space="preserve">   {</w:t>
+            </w:r>
+            <w:proofErr w:type="spellStart"/>
+            <w:r>
+              <w:rPr>
+                <w:sz w:val="20"/>
+                <w:szCs w:val="20"/>
+              </w:rPr>
+              <w:t>ShipToGSTIN</w:t>
+            </w:r>
+            <w:proofErr w:type="spellEnd"/>
+            <w:r>
+              <w:rPr>
+                <w:sz w:val="20"/>
+                <w:szCs w:val="20"/>
+              </w:rPr>
+              <w:t>}</w:t>
             </w:r>
           </w:p>
           <w:p/>
@@ -2002,13 +2082,13 @@
         <mc:AlternateContent>
           <mc:Choice Requires="wps">
             <w:drawing>
-              <wp:anchor distT="0" distB="0" distL="114300" distR="114300" simplePos="0" relativeHeight="251661312" behindDoc="0" locked="0" layoutInCell="1" allowOverlap="1" wp14:anchorId="39B3CD9F" wp14:editId="13F55764">
+              <wp:anchor distT="0" distB="0" distL="114300" distR="114300" simplePos="0" relativeHeight="251661312" behindDoc="0" locked="0" layoutInCell="1" allowOverlap="1" wp14:anchorId="39B3CD9F" wp14:editId="3F88DCCD">
                 <wp:simplePos x="0" y="0"/>
                 <wp:positionH relativeFrom="column">
-                  <wp:posOffset>-1001837</wp:posOffset>
+                  <wp:posOffset>-1016635</wp:posOffset>
                 </wp:positionH>
                 <wp:positionV relativeFrom="paragraph">
-                  <wp:posOffset>-222139</wp:posOffset>
+                  <wp:posOffset>-212421</wp:posOffset>
                 </wp:positionV>
                 <wp:extent cx="2441051" cy="246380"/>
                 <wp:effectExtent l="0" t="0" r="0" b="0"/>
@@ -2047,6 +2127,7 @@
                                 <w:szCs w:val="18"/>
                               </w:rPr>
                             </w:pPr>
+                            <w:proofErr w:type="spellStart"/>
                             <w:r>
                               <w:rPr>
                                 <w:b/>
@@ -2055,7 +2136,18 @@
                                 <w:sz w:val="18"/>
                                 <w:szCs w:val="18"/>
                               </w:rPr>
-                              <w:t>Nexucon Consultancy Service Pvt Ltd</w:t>
+                              <w:t>Nexucon</w:t>
+                            </w:r>
+                            <w:proofErr w:type="spellEnd"/>
+                            <w:r>
+                              <w:rPr>
+                                <w:b/>
+                                <w:bCs/>
+                                <w:color w:val="000000" w:themeColor="text1"/>
+                                <w:sz w:val="18"/>
+                                <w:szCs w:val="18"/>
+                              </w:rPr>
+                              <w:t xml:space="preserve"> Consultancy Service Pvt Ltd</w:t>
                             </w:r>
                           </w:p>
                           <w:p>
@@ -2093,7 +2185,7 @@
                 <v:stroke joinstyle="miter"/>
                 <v:path gradientshapeok="t" o:connecttype="rect"/>
               </v:shapetype>
-              <v:shape id="Text Box 3" o:spid="_x0000_s1026" type="#_x0000_t202" style="position:absolute;margin-left:-78.9pt;margin-top:-17.5pt;width:192.2pt;height:19.4pt;z-index:251661312;visibility:visible;mso-wrap-style:square;mso-width-percent:0;mso-height-percent:0;mso-wrap-distance-left:9pt;mso-wrap-distance-top:0;mso-wrap-distance-right:9pt;mso-wrap-distance-bottom:0;mso-position-horizontal:absolute;mso-position-horizontal-relative:text;mso-position-vertical:absolute;mso-position-vertical-relative:text;mso-width-percent:0;mso-height-percent:0;mso-width-relative:margin;mso-height-relative:margin;v-text-anchor:top" o:gfxdata="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" fillcolor="white [3201]" stroked="f" strokeweight=".5pt">
+              <v:shape id="Text Box 3" o:spid="_x0000_s1026" type="#_x0000_t202" style="position:absolute;margin-left:-80.05pt;margin-top:-16.75pt;width:192.2pt;height:19.4pt;z-index:251661312;visibility:visible;mso-wrap-style:square;mso-width-percent:0;mso-height-percent:0;mso-wrap-distance-left:9pt;mso-wrap-distance-top:0;mso-wrap-distance-right:9pt;mso-wrap-distance-bottom:0;mso-position-horizontal:absolute;mso-position-horizontal-relative:text;mso-position-vertical:absolute;mso-position-vertical-relative:text;mso-width-percent:0;mso-height-percent:0;mso-width-relative:margin;mso-height-relative:margin;v-text-anchor:top" o:gfxdata="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" fillcolor="white [3201]" stroked="f" strokeweight=".5pt">
                 <v:textbox>
                   <w:txbxContent>
                     <w:p>
@@ -2107,6 +2199,7 @@
                           <w:szCs w:val="18"/>
                         </w:rPr>
                       </w:pPr>
+                      <w:proofErr w:type="spellStart"/>
                       <w:r>
                         <w:rPr>
                           <w:b/>
@@ -2115,7 +2208,18 @@
                           <w:sz w:val="18"/>
                           <w:szCs w:val="18"/>
                         </w:rPr>
-                        <w:t>Nexucon Consultancy Service Pvt Ltd</w:t>
+                        <w:t>Nexucon</w:t>
+                      </w:r>
+                      <w:proofErr w:type="spellEnd"/>
+                      <w:r>
+                        <w:rPr>
+                          <w:b/>
+                          <w:bCs/>
+                          <w:color w:val="000000" w:themeColor="text1"/>
+                          <w:sz w:val="18"/>
+                          <w:szCs w:val="18"/>
+                        </w:rPr>
+                        <w:t xml:space="preserve"> Consultancy Service Pvt Ltd</w:t>
                       </w:r>
                     </w:p>
                     <w:p>
@@ -2198,7 +2302,23 @@
                                 <w:sz w:val="18"/>
                                 <w:szCs w:val="18"/>
                               </w:rPr>
-                              <w:t>{InvoiceNo}</w:t>
+                              <w:t>{</w:t>
+                            </w:r>
+                            <w:proofErr w:type="spellStart"/>
+                            <w:r>
+                              <w:rPr>
+                                <w:sz w:val="18"/>
+                                <w:szCs w:val="18"/>
+                              </w:rPr>
+                              <w:t>InvoiceNo</w:t>
+                            </w:r>
+                            <w:proofErr w:type="spellEnd"/>
+                            <w:r>
+                              <w:rPr>
+                                <w:sz w:val="18"/>
+                                <w:szCs w:val="18"/>
+                              </w:rPr>
+                              <w:t>}</w:t>
                             </w:r>
                           </w:p>
                           <w:p>
@@ -2227,6 +2347,7 @@
                               </w:rPr>
                               <w:t>{</w:t>
                             </w:r>
+                            <w:proofErr w:type="spellStart"/>
                             <w:r>
                               <w:rPr>
                                 <w:sz w:val="18"/>
@@ -2239,7 +2360,15 @@
                                 <w:sz w:val="18"/>
                                 <w:szCs w:val="18"/>
                               </w:rPr>
-                              <w:t>Date}</w:t>
+                              <w:t>Date</w:t>
+                            </w:r>
+                            <w:proofErr w:type="spellEnd"/>
+                            <w:r>
+                              <w:rPr>
+                                <w:sz w:val="18"/>
+                                <w:szCs w:val="18"/>
+                              </w:rPr>
+                              <w:t>}</w:t>
                             </w:r>
                           </w:p>
                           <w:p>
@@ -2494,7 +2623,23 @@
                                 <w:sz w:val="18"/>
                                 <w:szCs w:val="18"/>
                               </w:rPr>
-                              <w:t xml:space="preserve"> {DueDate}</w:t>
+                              <w:t xml:space="preserve"> {</w:t>
+                            </w:r>
+                            <w:proofErr w:type="spellStart"/>
+                            <w:r>
+                              <w:rPr>
+                                <w:sz w:val="18"/>
+                                <w:szCs w:val="18"/>
+                              </w:rPr>
+                              <w:t>DueDate</w:t>
+                            </w:r>
+                            <w:proofErr w:type="spellEnd"/>
+                            <w:r>
+                              <w:rPr>
+                                <w:sz w:val="18"/>
+                                <w:szCs w:val="18"/>
+                              </w:rPr>
+                              <w:t>}</w:t>
                             </w:r>
                           </w:p>
                           <w:p>
@@ -2529,7 +2674,25 @@
                                 <w:sz w:val="18"/>
                                 <w:szCs w:val="18"/>
                               </w:rPr>
-                              <w:t>{purchaseorderreference}</w:t>
+                              <w:t>{</w:t>
+                            </w:r>
+                            <w:proofErr w:type="spellStart"/>
+                            <w:r>
+                              <w:rPr>
+                                <w:color w:val="000000" w:themeColor="text1"/>
+                                <w:sz w:val="18"/>
+                                <w:szCs w:val="18"/>
+                              </w:rPr>
+                              <w:t>purchaseorderreference</w:t>
+                            </w:r>
+                            <w:proofErr w:type="spellEnd"/>
+                            <w:r>
+                              <w:rPr>
+                                <w:color w:val="000000" w:themeColor="text1"/>
+                                <w:sz w:val="18"/>
+                                <w:szCs w:val="18"/>
+                              </w:rPr>
+                              <w:t>}</w:t>
                             </w:r>
                           </w:p>
                           <w:p>
@@ -2553,7 +2716,23 @@
                                 <w:sz w:val="18"/>
                                 <w:szCs w:val="18"/>
                               </w:rPr>
-                              <w:t xml:space="preserve"> {referenceDate}</w:t>
+                              <w:t xml:space="preserve"> {</w:t>
+                            </w:r>
+                            <w:proofErr w:type="spellStart"/>
+                            <w:r>
+                              <w:rPr>
+                                <w:sz w:val="18"/>
+                                <w:szCs w:val="18"/>
+                              </w:rPr>
+                              <w:t>referenceDate</w:t>
+                            </w:r>
+                            <w:proofErr w:type="spellEnd"/>
+                            <w:r>
+                              <w:rPr>
+                                <w:sz w:val="18"/>
+                                <w:szCs w:val="18"/>
+                              </w:rPr>
+                              <w:t>}</w:t>
                             </w:r>
                           </w:p>
                           <w:p>
@@ -2617,7 +2796,23 @@
                                 <w:sz w:val="18"/>
                                 <w:szCs w:val="18"/>
                               </w:rPr>
-                              <w:t xml:space="preserve"> {AmountDue}</w:t>
+                              <w:t xml:space="preserve"> {</w:t>
+                            </w:r>
+                            <w:proofErr w:type="spellStart"/>
+                            <w:r>
+                              <w:rPr>
+                                <w:sz w:val="18"/>
+                                <w:szCs w:val="18"/>
+                              </w:rPr>
+                              <w:t>AmountDue</w:t>
+                            </w:r>
+                            <w:proofErr w:type="spellEnd"/>
+                            <w:r>
+                              <w:rPr>
+                                <w:sz w:val="18"/>
+                                <w:szCs w:val="18"/>
+                              </w:rPr>
+                              <w:t>}</w:t>
                             </w:r>
                           </w:p>
                           <w:p>
@@ -2641,7 +2836,23 @@
                                 <w:sz w:val="18"/>
                                 <w:szCs w:val="18"/>
                               </w:rPr>
-                              <w:t>: {PaymentMode}</w:t>
+                              <w:t>: {</w:t>
+                            </w:r>
+                            <w:proofErr w:type="spellStart"/>
+                            <w:r>
+                              <w:rPr>
+                                <w:sz w:val="18"/>
+                                <w:szCs w:val="18"/>
+                              </w:rPr>
+                              <w:t>PaymentMode</w:t>
+                            </w:r>
+                            <w:proofErr w:type="spellEnd"/>
+                            <w:r>
+                              <w:rPr>
+                                <w:sz w:val="18"/>
+                                <w:szCs w:val="18"/>
+                              </w:rPr>
+                              <w:t>}</w:t>
                             </w:r>
                           </w:p>
                           <w:p>
@@ -3106,7 +3317,43 @@
                                 <w:sz w:val="18"/>
                                 <w:szCs w:val="18"/>
                               </w:rPr>
-                              <w:t>: Methopara, 60/N/3, Madyamgram, North Twenty Four Parganas, West Bengal , 700132</w:t>
+                              <w:t xml:space="preserve">: </w:t>
+                            </w:r>
+                            <w:proofErr w:type="spellStart"/>
+                            <w:r>
+                              <w:rPr>
+                                <w:color w:val="000000" w:themeColor="text1"/>
+                                <w:sz w:val="18"/>
+                                <w:szCs w:val="18"/>
+                              </w:rPr>
+                              <w:t>Methopara</w:t>
+                            </w:r>
+                            <w:proofErr w:type="spellEnd"/>
+                            <w:r>
+                              <w:rPr>
+                                <w:color w:val="000000" w:themeColor="text1"/>
+                                <w:sz w:val="18"/>
+                                <w:szCs w:val="18"/>
+                              </w:rPr>
+                              <w:t xml:space="preserve">, 60/N/3, </w:t>
+                            </w:r>
+                            <w:proofErr w:type="spellStart"/>
+                            <w:r>
+                              <w:rPr>
+                                <w:color w:val="000000" w:themeColor="text1"/>
+                                <w:sz w:val="18"/>
+                                <w:szCs w:val="18"/>
+                              </w:rPr>
+                              <w:t>Madyamgram</w:t>
+                            </w:r>
+                            <w:proofErr w:type="spellEnd"/>
+                            <w:r>
+                              <w:rPr>
+                                <w:color w:val="000000" w:themeColor="text1"/>
+                                <w:sz w:val="18"/>
+                                <w:szCs w:val="18"/>
+                              </w:rPr>
+                              <w:t>, North Twenty Four Parganas, West Bengal , 700132</w:t>
                             </w:r>
                           </w:p>
                           <w:p>
@@ -3638,10 +3885,26 @@
                               <w:rPr>
                                 <w:lang w:val="en-US"/>
                               </w:rPr>
-                              <w:t xml:space="preserve"> Total Amount:  </w:t>
-                            </w:r>
-                            <w:r>
-                              <w:t>{AmountDue}</w:t>
+                              <w:t xml:space="preserve"> Total Amount</w:t>
+                            </w:r>
+                            <w:proofErr w:type="gramStart"/>
+                            <w:r>
+                              <w:rPr>
+                                <w:lang w:val="en-US"/>
+                              </w:rPr>
+                              <w:t xml:space="preserve">:  </w:t>
+                            </w:r>
+                            <w:r>
+                              <w:t>{</w:t>
+                            </w:r>
+                            <w:proofErr w:type="spellStart"/>
+                            <w:proofErr w:type="gramEnd"/>
+                            <w:r>
+                              <w:t>AmountDue</w:t>
+                            </w:r>
+                            <w:proofErr w:type="spellEnd"/>
+                            <w:r>
+                              <w:t>}</w:t>
                             </w:r>
                           </w:p>
                         </w:txbxContent>
@@ -3676,10 +3939,26 @@
                         <w:rPr>
                           <w:lang w:val="en-US"/>
                         </w:rPr>
-                        <w:t xml:space="preserve"> Total Amount:  </w:t>
-                      </w:r>
-                      <w:r>
-                        <w:t>{AmountDue}</w:t>
+                        <w:t xml:space="preserve"> Total Amount</w:t>
+                      </w:r>
+                      <w:proofErr w:type="gramStart"/>
+                      <w:r>
+                        <w:rPr>
+                          <w:lang w:val="en-US"/>
+                        </w:rPr>
+                        <w:t xml:space="preserve">:  </w:t>
+                      </w:r>
+                      <w:r>
+                        <w:t>{</w:t>
+                      </w:r>
+                      <w:proofErr w:type="spellStart"/>
+                      <w:proofErr w:type="gramEnd"/>
+                      <w:r>
+                        <w:t>AmountDue</w:t>
+                      </w:r>
+                      <w:proofErr w:type="spellEnd"/>
+                      <w:r>
+                        <w:t>}</w:t>
                       </w:r>
                     </w:p>
                   </w:txbxContent>
@@ -3836,6 +4115,7 @@
                               </w:rPr>
                               <w:t xml:space="preserve">Branch Name: </w:t>
                             </w:r>
+                            <w:proofErr w:type="spellStart"/>
                             <w:r>
                               <w:rPr>
                                 <w:color w:val="0B769F" w:themeColor="accent4" w:themeShade="BF"/>
@@ -3844,6 +4124,7 @@
                               </w:rPr>
                               <w:t>Baranagar</w:t>
                             </w:r>
+                            <w:proofErr w:type="spellEnd"/>
                           </w:p>
                           <w:p>
                             <w:pPr>
@@ -4110,7 +4391,25 @@
                                 <w:szCs w:val="20"/>
                                 <w:lang w:val="en-US"/>
                               </w:rPr>
-                              <w:t>Total Taxable Value: {TotalTaxableValue}</w:t>
+                              <w:t>Total Taxable Value: {</w:t>
+                            </w:r>
+                            <w:proofErr w:type="spellStart"/>
+                            <w:r>
+                              <w:rPr>
+                                <w:sz w:val="20"/>
+                                <w:szCs w:val="20"/>
+                                <w:lang w:val="en-US"/>
+                              </w:rPr>
+                              <w:t>TotalTaxableValue</w:t>
+                            </w:r>
+                            <w:proofErr w:type="spellEnd"/>
+                            <w:r>
+                              <w:rPr>
+                                <w:sz w:val="20"/>
+                                <w:szCs w:val="20"/>
+                                <w:lang w:val="en-US"/>
+                              </w:rPr>
+                              <w:t>}</w:t>
                             </w:r>
                           </w:p>
                           <w:p>
@@ -4128,7 +4427,25 @@
                                 <w:szCs w:val="20"/>
                                 <w:lang w:val="en-US"/>
                               </w:rPr>
-                              <w:t>Value In Figure: {ValueInFigure}</w:t>
+                              <w:t>Value In Figure: {</w:t>
+                            </w:r>
+                            <w:proofErr w:type="spellStart"/>
+                            <w:r>
+                              <w:rPr>
+                                <w:sz w:val="20"/>
+                                <w:szCs w:val="20"/>
+                                <w:lang w:val="en-US"/>
+                              </w:rPr>
+                              <w:t>ValueInFigure</w:t>
+                            </w:r>
+                            <w:proofErr w:type="spellEnd"/>
+                            <w:r>
+                              <w:rPr>
+                                <w:sz w:val="20"/>
+                                <w:szCs w:val="20"/>
+                                <w:lang w:val="en-US"/>
+                              </w:rPr>
+                              <w:t>}</w:t>
                             </w:r>
                           </w:p>
                           <w:p>
